--- a/Statin hoaxok.docx
+++ b/Statin hoaxok.docx
@@ -2,6 +2,24 @@
 <file path=word/document.xml><?xml version="1.0" encoding="utf-8"?>
 <w:document xmlns:wpc="http://schemas.microsoft.com/office/word/2010/wordprocessingCanvas" xmlns:cx="http://schemas.microsoft.com/office/drawing/2014/chartex" xmlns:cx1="http://schemas.microsoft.com/office/drawing/2015/9/8/chartex" xmlns:cx2="http://schemas.microsoft.com/office/drawing/2015/10/21/chartex" xmlns:cx3="http://schemas.microsoft.com/office/drawing/2016/5/9/chartex" xmlns:cx4="http://schemas.microsoft.com/office/drawing/2016/5/10/chartex" xmlns:cx5="http://schemas.microsoft.com/office/drawing/2016/5/11/chartex" xmlns:cx6="http://schemas.microsoft.com/office/drawing/2016/5/12/chartex" xmlns:cx7="http://schemas.microsoft.com/office/drawing/2016/5/13/chartex" xmlns:cx8="http://schemas.microsoft.com/office/drawing/2016/5/14/chartex" xmlns:mc="http://schemas.openxmlformats.org/markup-compatibility/2006" xmlns:aink="http://schemas.microsoft.com/office/drawing/2016/ink" xmlns:am3d="http://schemas.microsoft.com/office/drawing/2017/model3d" xmlns:o="urn:schemas-microsoft-com:office:office" xmlns:oel="http://schemas.microsoft.com/office/2019/extlst" xmlns:r="http://schemas.openxmlformats.org/officeDocument/2006/relationships" xmlns:m="http://schemas.openxmlformats.org/officeDocument/2006/math" xmlns:v="urn:schemas-microsoft-com:vml" xmlns:wp14="http://schemas.microsoft.com/office/word/2010/wordprocessingDrawing" xmlns:wp="http://schemas.openxmlformats.org/drawingml/2006/wordprocessingDrawing" xmlns:w10="urn:schemas-microsoft-com:office:word" xmlns:w="http://schemas.openxmlformats.org/wordprocessingml/2006/main" xmlns:w14="http://schemas.microsoft.com/office/word/2010/wordml" xmlns:w15="http://schemas.microsoft.com/office/word/2012/wordml" xmlns:w16cex="http://schemas.microsoft.com/office/word/2018/wordml/cex" xmlns:w16cid="http://schemas.microsoft.com/office/word/2016/wordml/cid" xmlns:w16="http://schemas.microsoft.com/office/word/2018/wordml" xmlns:w16du="http://schemas.microsoft.com/office/word/2023/wordml/word16du" xmlns:w16sdtdh="http://schemas.microsoft.com/office/word/2020/wordml/sdtdatahash" xmlns:w16sdtfl="http://schemas.microsoft.com/office/word/2024/wordml/sdtformatlock" xmlns:w16se="http://schemas.microsoft.com/office/word/2015/wordml/symex" xmlns:wpg="http://schemas.microsoft.com/office/word/2010/wordprocessingGroup" xmlns:wpi="http://schemas.microsoft.com/office/word/2010/wordprocessingInk" xmlns:wne="http://schemas.microsoft.com/office/word/2006/wordml" xmlns:wps="http://schemas.microsoft.com/office/word/2010/wordprocessingShape" mc:Ignorable="w14 w15 w16se w16cid w16 w16cex w16sdtdh w16sdtfl w16du wp14">
   <w:body>
+    <w:p>
+      <w:pPr>
+        <w:spacing w:before="100" w:beforeAutospacing="1" w:after="100" w:afterAutospacing="1" w:line="240" w:lineRule="auto"/>
+        <w:jc w:val="center"/>
+        <w:outlineLvl w:val="2"/>
+        <w:rPr>
+          <w:rFonts w:ascii="Times New Roman" w:eastAsia="Times New Roman" w:hAnsi="Times New Roman" w:cs="Times New Roman"/>
+          <w:b/>
+          <w:bCs/>
+          <w:color w:val="000000"/>
+          <w:kern w:val="0"/>
+          <w:sz w:val="32"/>
+          <w:szCs w:val="32"/>
+          <w:lang w:eastAsia="hu-HU"/>
+          <w14:ligatures w14:val="none"/>
+        </w:rPr>
+      </w:pPr>
+    </w:p>
     <w:p>
       <w:pPr>
         <w:spacing w:before="100" w:beforeAutospacing="1" w:after="100" w:afterAutospacing="1" w:line="240" w:lineRule="auto"/>
@@ -32,7 +50,2112 @@
           <w:lang w:eastAsia="hu-HU"/>
           <w14:ligatures w14:val="none"/>
         </w:rPr>
-        <w:t>Sztatinokkal</w:t>
+        <w:t>Statinok</w:t>
+      </w:r>
+      <w:proofErr w:type="spellEnd"/>
+      <w:r>
+        <w:rPr>
+          <w:rFonts w:ascii="Times New Roman" w:eastAsia="Times New Roman" w:hAnsi="Times New Roman" w:cs="Times New Roman"/>
+          <w:b/>
+          <w:bCs/>
+          <w:color w:val="000000"/>
+          <w:kern w:val="0"/>
+          <w:sz w:val="32"/>
+          <w:szCs w:val="32"/>
+          <w:lang w:eastAsia="hu-HU"/>
+          <w14:ligatures w14:val="none"/>
+        </w:rPr>
+        <w:t>: mire figyeljünk?</w:t>
+      </w:r>
+    </w:p>
+    <w:p>
+      <w:pPr>
+        <w:spacing w:before="100" w:beforeAutospacing="1" w:after="100" w:afterAutospacing="1" w:line="240" w:lineRule="auto"/>
+        <w:jc w:val="center"/>
+        <w:outlineLvl w:val="2"/>
+        <w:rPr>
+          <w:rFonts w:ascii="Times New Roman" w:eastAsia="Times New Roman" w:hAnsi="Times New Roman" w:cs="Times New Roman"/>
+          <w:b/>
+          <w:bCs/>
+          <w:color w:val="000000"/>
+          <w:kern w:val="0"/>
+          <w:sz w:val="32"/>
+          <w:szCs w:val="32"/>
+          <w:lang w:eastAsia="hu-HU"/>
+          <w14:ligatures w14:val="none"/>
+        </w:rPr>
+      </w:pPr>
+    </w:p>
+    <w:tbl>
+      <w:tblPr>
+        <w:tblW w:w="0" w:type="auto"/>
+        <w:tblCellSpacing w:w="15" w:type="dxa"/>
+        <w:tblCellMar>
+          <w:top w:w="15" w:type="dxa"/>
+          <w:left w:w="15" w:type="dxa"/>
+          <w:bottom w:w="15" w:type="dxa"/>
+          <w:right w:w="15" w:type="dxa"/>
+        </w:tblCellMar>
+        <w:tblLook w:val="04A0" w:firstRow="1" w:lastRow="0" w:firstColumn="1" w:lastColumn="0" w:noHBand="0" w:noVBand="1"/>
+      </w:tblPr>
+      <w:tblGrid>
+        <w:gridCol w:w="2228"/>
+        <w:gridCol w:w="7433"/>
+        <w:gridCol w:w="5737"/>
+      </w:tblGrid>
+      <w:tr>
+        <w:trPr>
+          <w:tblHeader/>
+          <w:tblCellSpacing w:w="15" w:type="dxa"/>
+        </w:trPr>
+        <w:tc>
+          <w:tcPr>
+            <w:tcW w:w="0" w:type="auto"/>
+            <w:vAlign w:val="center"/>
+            <w:hideMark/>
+          </w:tcPr>
+          <w:p>
+            <w:pPr>
+              <w:spacing w:after="0" w:line="240" w:lineRule="auto"/>
+              <w:jc w:val="center"/>
+              <w:rPr>
+                <w:rFonts w:ascii="Times New Roman" w:eastAsia="Times New Roman" w:hAnsi="Times New Roman" w:cs="Times New Roman"/>
+                <w:b/>
+                <w:bCs/>
+                <w:color w:val="000000"/>
+                <w:kern w:val="0"/>
+                <w:lang w:eastAsia="hu-HU"/>
+                <w14:ligatures w14:val="none"/>
+              </w:rPr>
+            </w:pPr>
+            <w:r>
+              <w:rPr>
+                <w:rFonts w:ascii="Times New Roman" w:eastAsia="Times New Roman" w:hAnsi="Times New Roman" w:cs="Times New Roman"/>
+                <w:b/>
+                <w:bCs/>
+                <w:color w:val="000000"/>
+                <w:kern w:val="0"/>
+                <w:lang w:eastAsia="hu-HU"/>
+                <w14:ligatures w14:val="none"/>
+              </w:rPr>
+              <w:t>Téma</w:t>
+            </w:r>
+          </w:p>
+        </w:tc>
+        <w:tc>
+          <w:tcPr>
+            <w:tcW w:w="0" w:type="auto"/>
+            <w:vAlign w:val="center"/>
+            <w:hideMark/>
+          </w:tcPr>
+          <w:p>
+            <w:pPr>
+              <w:spacing w:after="0" w:line="240" w:lineRule="auto"/>
+              <w:jc w:val="center"/>
+              <w:rPr>
+                <w:rFonts w:ascii="Times New Roman" w:eastAsia="Times New Roman" w:hAnsi="Times New Roman" w:cs="Times New Roman"/>
+                <w:b/>
+                <w:bCs/>
+                <w:color w:val="000000"/>
+                <w:kern w:val="0"/>
+                <w:lang w:eastAsia="hu-HU"/>
+                <w14:ligatures w14:val="none"/>
+              </w:rPr>
+            </w:pPr>
+            <w:r>
+              <w:rPr>
+                <w:rFonts w:ascii="Times New Roman" w:eastAsia="Times New Roman" w:hAnsi="Times New Roman" w:cs="Times New Roman"/>
+                <w:b/>
+                <w:bCs/>
+                <w:color w:val="000000"/>
+                <w:kern w:val="0"/>
+                <w:lang w:eastAsia="hu-HU"/>
+                <w14:ligatures w14:val="none"/>
+              </w:rPr>
+              <w:t>Betegek számára szóló tanács</w:t>
+            </w:r>
+          </w:p>
+        </w:tc>
+        <w:tc>
+          <w:tcPr>
+            <w:tcW w:w="0" w:type="auto"/>
+            <w:vAlign w:val="center"/>
+            <w:hideMark/>
+          </w:tcPr>
+          <w:p>
+            <w:pPr>
+              <w:spacing w:after="0" w:line="240" w:lineRule="auto"/>
+              <w:jc w:val="center"/>
+              <w:rPr>
+                <w:rFonts w:ascii="Times New Roman" w:eastAsia="Times New Roman" w:hAnsi="Times New Roman" w:cs="Times New Roman"/>
+                <w:b/>
+                <w:bCs/>
+                <w:color w:val="000000"/>
+                <w:kern w:val="0"/>
+                <w:lang w:eastAsia="hu-HU"/>
+                <w14:ligatures w14:val="none"/>
+              </w:rPr>
+            </w:pPr>
+            <w:r>
+              <w:rPr>
+                <w:rFonts w:ascii="Times New Roman" w:eastAsia="Times New Roman" w:hAnsi="Times New Roman" w:cs="Times New Roman"/>
+                <w:b/>
+                <w:bCs/>
+                <w:color w:val="000000"/>
+                <w:kern w:val="0"/>
+                <w:lang w:eastAsia="hu-HU"/>
+                <w14:ligatures w14:val="none"/>
+              </w:rPr>
+              <w:t>Orvos teendői</w:t>
+            </w:r>
+          </w:p>
+        </w:tc>
+      </w:tr>
+      <w:tr>
+        <w:trPr>
+          <w:tblCellSpacing w:w="15" w:type="dxa"/>
+        </w:trPr>
+        <w:tc>
+          <w:tcPr>
+            <w:tcW w:w="0" w:type="auto"/>
+            <w:vAlign w:val="center"/>
+          </w:tcPr>
+          <w:p>
+            <w:pPr>
+              <w:spacing w:after="0" w:line="240" w:lineRule="auto"/>
+              <w:rPr>
+                <w:rFonts w:ascii="Times New Roman" w:eastAsia="Times New Roman" w:hAnsi="Times New Roman" w:cs="Times New Roman"/>
+                <w:b/>
+                <w:bCs/>
+                <w:color w:val="000000"/>
+                <w:kern w:val="0"/>
+                <w:lang w:eastAsia="hu-HU"/>
+                <w14:ligatures w14:val="none"/>
+              </w:rPr>
+            </w:pPr>
+            <w:r>
+              <w:rPr>
+                <w:rFonts w:ascii="Times New Roman" w:eastAsia="Times New Roman" w:hAnsi="Times New Roman" w:cs="Times New Roman"/>
+                <w:b/>
+                <w:bCs/>
+                <w:color w:val="000000"/>
+                <w:kern w:val="0"/>
+                <w:lang w:eastAsia="hu-HU"/>
+                <w14:ligatures w14:val="none"/>
+              </w:rPr>
+              <w:t>Adagolás és időpont</w:t>
+            </w:r>
+          </w:p>
+        </w:tc>
+        <w:tc>
+          <w:tcPr>
+            <w:tcW w:w="0" w:type="auto"/>
+            <w:vAlign w:val="center"/>
+          </w:tcPr>
+          <w:p>
+            <w:pPr>
+              <w:spacing w:after="0" w:line="240" w:lineRule="auto"/>
+              <w:rPr>
+                <w:rFonts w:ascii="Times New Roman" w:eastAsia="Times New Roman" w:hAnsi="Times New Roman" w:cs="Times New Roman"/>
+                <w:b/>
+                <w:bCs/>
+                <w:color w:val="000000"/>
+                <w:kern w:val="0"/>
+                <w:lang w:eastAsia="hu-HU"/>
+                <w14:ligatures w14:val="none"/>
+              </w:rPr>
+            </w:pPr>
+            <w:r>
+              <w:rPr>
+                <w:rFonts w:ascii="Times New Roman" w:eastAsia="Times New Roman" w:hAnsi="Times New Roman" w:cs="Times New Roman"/>
+                <w:color w:val="000000"/>
+                <w:kern w:val="0"/>
+                <w:lang w:eastAsia="hu-HU"/>
+                <w14:ligatures w14:val="none"/>
+              </w:rPr>
+              <w:t xml:space="preserve">A </w:t>
+            </w:r>
+            <w:proofErr w:type="spellStart"/>
+            <w:r>
+              <w:rPr>
+                <w:rFonts w:ascii="Times New Roman" w:eastAsia="Times New Roman" w:hAnsi="Times New Roman" w:cs="Times New Roman"/>
+                <w:color w:val="000000"/>
+                <w:kern w:val="0"/>
+                <w:lang w:eastAsia="hu-HU"/>
+                <w14:ligatures w14:val="none"/>
+              </w:rPr>
+              <w:t>statint</w:t>
+            </w:r>
+            <w:proofErr w:type="spellEnd"/>
+            <w:r>
+              <w:rPr>
+                <w:rFonts w:ascii="Times New Roman" w:eastAsia="Times New Roman" w:hAnsi="Times New Roman" w:cs="Times New Roman"/>
+                <w:color w:val="000000"/>
+                <w:kern w:val="0"/>
+                <w:lang w:eastAsia="hu-HU"/>
+                <w14:ligatures w14:val="none"/>
+              </w:rPr>
+              <w:t xml:space="preserve"> naponta ugyanabban az időben, étkezés mellett szedje, hogy biztosan ne felejtse el.</w:t>
+            </w:r>
+            <w:r>
+              <w:rPr>
+                <w:rFonts w:ascii="Times New Roman" w:eastAsia="Times New Roman" w:hAnsi="Times New Roman" w:cs="Times New Roman"/>
+                <w:color w:val="000000"/>
+                <w:kern w:val="0"/>
+                <w:lang w:eastAsia="hu-HU"/>
+                <w14:ligatures w14:val="none"/>
+              </w:rPr>
+              <w:t xml:space="preserve"> Az optimális időpont az esti adagolás (mivel éjszaka van a legnagyobb koleszterin szintézis)</w:t>
+            </w:r>
+          </w:p>
+        </w:tc>
+        <w:tc>
+          <w:tcPr>
+            <w:tcW w:w="0" w:type="auto"/>
+            <w:vAlign w:val="center"/>
+          </w:tcPr>
+          <w:p>
+            <w:pPr>
+              <w:spacing w:after="0" w:line="240" w:lineRule="auto"/>
+              <w:rPr>
+                <w:rFonts w:ascii="Times New Roman" w:eastAsia="Times New Roman" w:hAnsi="Times New Roman" w:cs="Times New Roman"/>
+                <w:b/>
+                <w:bCs/>
+                <w:color w:val="000000"/>
+                <w:kern w:val="0"/>
+                <w:lang w:eastAsia="hu-HU"/>
+                <w14:ligatures w14:val="none"/>
+              </w:rPr>
+            </w:pPr>
+            <w:r>
+              <w:rPr>
+                <w:rFonts w:ascii="Times New Roman" w:eastAsia="Times New Roman" w:hAnsi="Times New Roman" w:cs="Times New Roman"/>
+                <w:color w:val="000000"/>
+                <w:kern w:val="0"/>
+                <w:lang w:eastAsia="hu-HU"/>
+                <w14:ligatures w14:val="none"/>
+              </w:rPr>
+              <w:t>Kezdeti alacsony adaggal kezdje a kezelést, majd </w:t>
+            </w:r>
+            <w:r>
+              <w:rPr>
+                <w:rFonts w:ascii="Times New Roman" w:eastAsia="Times New Roman" w:hAnsi="Times New Roman" w:cs="Times New Roman"/>
+                <w:b/>
+                <w:bCs/>
+                <w:color w:val="000000"/>
+                <w:kern w:val="0"/>
+                <w:lang w:eastAsia="hu-HU"/>
+                <w14:ligatures w14:val="none"/>
+              </w:rPr>
+              <w:t>folyamatosan növelje</w:t>
+            </w:r>
+            <w:r>
+              <w:rPr>
+                <w:rFonts w:ascii="Times New Roman" w:eastAsia="Times New Roman" w:hAnsi="Times New Roman" w:cs="Times New Roman"/>
+                <w:color w:val="000000"/>
+                <w:kern w:val="0"/>
+                <w:lang w:eastAsia="hu-HU"/>
+                <w14:ligatures w14:val="none"/>
+              </w:rPr>
+              <w:t> az adagot, ha szükséges.</w:t>
+            </w:r>
+          </w:p>
+        </w:tc>
+      </w:tr>
+      <w:tr>
+        <w:trPr>
+          <w:tblCellSpacing w:w="15" w:type="dxa"/>
+        </w:trPr>
+        <w:tc>
+          <w:tcPr>
+            <w:tcW w:w="0" w:type="auto"/>
+            <w:vAlign w:val="center"/>
+          </w:tcPr>
+          <w:p>
+            <w:pPr>
+              <w:spacing w:after="0" w:line="240" w:lineRule="auto"/>
+              <w:rPr>
+                <w:rFonts w:ascii="Times New Roman" w:eastAsia="Times New Roman" w:hAnsi="Times New Roman" w:cs="Times New Roman"/>
+                <w:b/>
+                <w:bCs/>
+                <w:color w:val="000000"/>
+                <w:kern w:val="0"/>
+                <w:lang w:eastAsia="hu-HU"/>
+                <w14:ligatures w14:val="none"/>
+              </w:rPr>
+            </w:pPr>
+            <w:r>
+              <w:rPr>
+                <w:rFonts w:ascii="Times New Roman" w:eastAsia="Times New Roman" w:hAnsi="Times New Roman" w:cs="Times New Roman"/>
+                <w:b/>
+                <w:bCs/>
+                <w:color w:val="000000"/>
+                <w:kern w:val="0"/>
+                <w:lang w:eastAsia="hu-HU"/>
+                <w14:ligatures w14:val="none"/>
+              </w:rPr>
+              <w:t xml:space="preserve">Rendszeres </w:t>
+            </w:r>
+            <w:r>
+              <w:rPr>
+                <w:rFonts w:ascii="Times New Roman" w:eastAsia="Times New Roman" w:hAnsi="Times New Roman" w:cs="Times New Roman"/>
+                <w:b/>
+                <w:bCs/>
+                <w:color w:val="000000"/>
+                <w:kern w:val="0"/>
+                <w:lang w:eastAsia="hu-HU"/>
+                <w14:ligatures w14:val="none"/>
+              </w:rPr>
+              <w:t>labor</w:t>
+            </w:r>
+            <w:r>
+              <w:rPr>
+                <w:rFonts w:ascii="Times New Roman" w:eastAsia="Times New Roman" w:hAnsi="Times New Roman" w:cs="Times New Roman"/>
+                <w:b/>
+                <w:bCs/>
+                <w:color w:val="000000"/>
+                <w:kern w:val="0"/>
+                <w:lang w:eastAsia="hu-HU"/>
+                <w14:ligatures w14:val="none"/>
+              </w:rPr>
+              <w:t>vizsgálatok</w:t>
+            </w:r>
+          </w:p>
+        </w:tc>
+        <w:tc>
+          <w:tcPr>
+            <w:tcW w:w="0" w:type="auto"/>
+            <w:vAlign w:val="center"/>
+          </w:tcPr>
+          <w:p>
+            <w:pPr>
+              <w:spacing w:after="0" w:line="240" w:lineRule="auto"/>
+              <w:rPr>
+                <w:rFonts w:ascii="Times New Roman" w:eastAsia="Times New Roman" w:hAnsi="Times New Roman" w:cs="Times New Roman"/>
+                <w:b/>
+                <w:bCs/>
+                <w:color w:val="000000"/>
+                <w:kern w:val="0"/>
+                <w:lang w:eastAsia="hu-HU"/>
+                <w14:ligatures w14:val="none"/>
+              </w:rPr>
+            </w:pPr>
+            <w:r>
+              <w:rPr>
+                <w:rFonts w:ascii="Times New Roman" w:eastAsia="Times New Roman" w:hAnsi="Times New Roman" w:cs="Times New Roman"/>
+                <w:b/>
+                <w:bCs/>
+                <w:color w:val="000000"/>
+                <w:kern w:val="0"/>
+                <w:lang w:eastAsia="hu-HU"/>
+                <w14:ligatures w14:val="none"/>
+              </w:rPr>
+              <w:t>Vérvizsgálatok</w:t>
+            </w:r>
+            <w:r>
+              <w:rPr>
+                <w:rFonts w:ascii="Times New Roman" w:eastAsia="Times New Roman" w:hAnsi="Times New Roman" w:cs="Times New Roman"/>
+                <w:color w:val="000000"/>
+                <w:kern w:val="0"/>
+                <w:lang w:eastAsia="hu-HU"/>
+                <w14:ligatures w14:val="none"/>
+              </w:rPr>
+              <w:t>: koleszterinszint, májfunkció és vesefunkció ellenőrzése</w:t>
+            </w:r>
+            <w:r>
+              <w:rPr>
+                <w:rFonts w:ascii="Times New Roman" w:eastAsia="Times New Roman" w:hAnsi="Times New Roman" w:cs="Times New Roman"/>
+                <w:color w:val="000000"/>
+                <w:kern w:val="0"/>
+                <w:lang w:eastAsia="hu-HU"/>
+                <w14:ligatures w14:val="none"/>
+              </w:rPr>
+              <w:t xml:space="preserve">, CK </w:t>
+            </w:r>
+            <w:r>
+              <w:rPr>
+                <w:rFonts w:ascii="Times New Roman" w:eastAsia="Times New Roman" w:hAnsi="Times New Roman" w:cs="Times New Roman"/>
+                <w:color w:val="000000"/>
+                <w:kern w:val="0"/>
+                <w:lang w:eastAsia="hu-HU"/>
+                <w14:ligatures w14:val="none"/>
+              </w:rPr>
+              <w:t xml:space="preserve">szint </w:t>
+            </w:r>
+            <w:r>
+              <w:rPr>
+                <w:rFonts w:ascii="Times New Roman" w:eastAsia="Times New Roman" w:hAnsi="Times New Roman" w:cs="Times New Roman"/>
+                <w:color w:val="000000"/>
+                <w:kern w:val="0"/>
+                <w:lang w:eastAsia="hu-HU"/>
+                <w14:ligatures w14:val="none"/>
+              </w:rPr>
+              <w:t>ellenőrzése</w:t>
+            </w:r>
+            <w:r>
+              <w:rPr>
+                <w:rFonts w:ascii="Times New Roman" w:eastAsia="Times New Roman" w:hAnsi="Times New Roman" w:cs="Times New Roman"/>
+                <w:color w:val="000000"/>
+                <w:kern w:val="0"/>
+                <w:lang w:eastAsia="hu-HU"/>
+                <w14:ligatures w14:val="none"/>
+              </w:rPr>
+              <w:t>.</w:t>
+            </w:r>
+          </w:p>
+        </w:tc>
+        <w:tc>
+          <w:tcPr>
+            <w:tcW w:w="0" w:type="auto"/>
+            <w:vAlign w:val="center"/>
+          </w:tcPr>
+          <w:p>
+            <w:pPr>
+              <w:spacing w:after="0" w:line="240" w:lineRule="auto"/>
+              <w:rPr>
+                <w:rFonts w:ascii="Times New Roman" w:eastAsia="Times New Roman" w:hAnsi="Times New Roman" w:cs="Times New Roman"/>
+                <w:b/>
+                <w:bCs/>
+                <w:color w:val="000000"/>
+                <w:kern w:val="0"/>
+                <w:lang w:eastAsia="hu-HU"/>
+                <w14:ligatures w14:val="none"/>
+              </w:rPr>
+            </w:pPr>
+            <w:r>
+              <w:rPr>
+                <w:rFonts w:ascii="Times New Roman" w:eastAsia="Times New Roman" w:hAnsi="Times New Roman" w:cs="Times New Roman"/>
+                <w:b/>
+                <w:bCs/>
+                <w:color w:val="000000"/>
+                <w:kern w:val="0"/>
+                <w:lang w:eastAsia="hu-HU"/>
+                <w14:ligatures w14:val="none"/>
+              </w:rPr>
+              <w:t>Koleszterinszint</w:t>
+            </w:r>
+            <w:r>
+              <w:rPr>
+                <w:rFonts w:ascii="Times New Roman" w:eastAsia="Times New Roman" w:hAnsi="Times New Roman" w:cs="Times New Roman"/>
+                <w:b/>
+                <w:bCs/>
+                <w:color w:val="000000"/>
+                <w:kern w:val="0"/>
+                <w:lang w:eastAsia="hu-HU"/>
+                <w14:ligatures w14:val="none"/>
+              </w:rPr>
+              <w:t>, májfunkció</w:t>
+            </w:r>
+            <w:r>
+              <w:rPr>
+                <w:rFonts w:ascii="Times New Roman" w:eastAsia="Times New Roman" w:hAnsi="Times New Roman" w:cs="Times New Roman"/>
+                <w:color w:val="000000"/>
+                <w:kern w:val="0"/>
+                <w:lang w:eastAsia="hu-HU"/>
+                <w14:ligatures w14:val="none"/>
+              </w:rPr>
+              <w:t> ellenőrzése 3 hónap után, majd fél</w:t>
+            </w:r>
+            <w:r>
+              <w:rPr>
+                <w:rFonts w:ascii="Times New Roman" w:eastAsia="Times New Roman" w:hAnsi="Times New Roman" w:cs="Times New Roman"/>
+                <w:color w:val="000000"/>
+                <w:kern w:val="0"/>
+                <w:lang w:eastAsia="hu-HU"/>
+                <w14:ligatures w14:val="none"/>
+              </w:rPr>
+              <w:t xml:space="preserve"> </w:t>
+            </w:r>
+            <w:r>
+              <w:rPr>
+                <w:rFonts w:ascii="Times New Roman" w:eastAsia="Times New Roman" w:hAnsi="Times New Roman" w:cs="Times New Roman"/>
+                <w:color w:val="000000"/>
+                <w:kern w:val="0"/>
+                <w:lang w:eastAsia="hu-HU"/>
+                <w14:ligatures w14:val="none"/>
+              </w:rPr>
+              <w:t>év</w:t>
+            </w:r>
+            <w:r>
+              <w:rPr>
+                <w:rFonts w:ascii="Times New Roman" w:eastAsia="Times New Roman" w:hAnsi="Times New Roman" w:cs="Times New Roman"/>
+                <w:color w:val="000000"/>
+                <w:kern w:val="0"/>
+                <w:lang w:eastAsia="hu-HU"/>
+                <w14:ligatures w14:val="none"/>
+              </w:rPr>
+              <w:t xml:space="preserve"> múlva</w:t>
+            </w:r>
+            <w:r>
+              <w:rPr>
+                <w:rFonts w:ascii="Times New Roman" w:eastAsia="Times New Roman" w:hAnsi="Times New Roman" w:cs="Times New Roman"/>
+                <w:color w:val="000000"/>
+                <w:kern w:val="0"/>
+                <w:lang w:eastAsia="hu-HU"/>
+                <w14:ligatures w14:val="none"/>
+              </w:rPr>
+              <w:t>.</w:t>
+            </w:r>
+          </w:p>
+        </w:tc>
+      </w:tr>
+      <w:tr>
+        <w:trPr>
+          <w:tblCellSpacing w:w="15" w:type="dxa"/>
+        </w:trPr>
+        <w:tc>
+          <w:tcPr>
+            <w:tcW w:w="0" w:type="auto"/>
+            <w:vAlign w:val="center"/>
+            <w:hideMark/>
+          </w:tcPr>
+          <w:p>
+            <w:pPr>
+              <w:spacing w:after="0" w:line="240" w:lineRule="auto"/>
+              <w:rPr>
+                <w:rFonts w:ascii="Times New Roman" w:eastAsia="Times New Roman" w:hAnsi="Times New Roman" w:cs="Times New Roman"/>
+                <w:color w:val="000000"/>
+                <w:kern w:val="0"/>
+                <w:lang w:eastAsia="hu-HU"/>
+                <w14:ligatures w14:val="none"/>
+              </w:rPr>
+            </w:pPr>
+            <w:r>
+              <w:rPr>
+                <w:rFonts w:ascii="Times New Roman" w:eastAsia="Times New Roman" w:hAnsi="Times New Roman" w:cs="Times New Roman"/>
+                <w:b/>
+                <w:bCs/>
+                <w:color w:val="000000"/>
+                <w:kern w:val="0"/>
+                <w:lang w:eastAsia="hu-HU"/>
+                <w14:ligatures w14:val="none"/>
+              </w:rPr>
+              <w:t>Májfunkció, a</w:t>
+            </w:r>
+            <w:r>
+              <w:rPr>
+                <w:rFonts w:ascii="Times New Roman" w:eastAsia="Times New Roman" w:hAnsi="Times New Roman" w:cs="Times New Roman"/>
+                <w:b/>
+                <w:bCs/>
+                <w:color w:val="000000"/>
+                <w:kern w:val="0"/>
+                <w:lang w:eastAsia="hu-HU"/>
+                <w14:ligatures w14:val="none"/>
+              </w:rPr>
+              <w:t>lkoholfogyasztás</w:t>
+            </w:r>
+          </w:p>
+        </w:tc>
+        <w:tc>
+          <w:tcPr>
+            <w:tcW w:w="0" w:type="auto"/>
+            <w:vAlign w:val="center"/>
+            <w:hideMark/>
+          </w:tcPr>
+          <w:p>
+            <w:pPr>
+              <w:spacing w:after="0" w:line="240" w:lineRule="auto"/>
+              <w:rPr>
+                <w:rFonts w:ascii="Times New Roman" w:eastAsia="Times New Roman" w:hAnsi="Times New Roman" w:cs="Times New Roman"/>
+                <w:color w:val="000000"/>
+                <w:kern w:val="0"/>
+                <w:lang w:eastAsia="hu-HU"/>
+                <w14:ligatures w14:val="none"/>
+              </w:rPr>
+            </w:pPr>
+            <w:r>
+              <w:rPr>
+                <w:rFonts w:ascii="Times New Roman" w:eastAsia="Times New Roman" w:hAnsi="Times New Roman" w:cs="Times New Roman"/>
+                <w:b/>
+                <w:bCs/>
+                <w:color w:val="000000"/>
+                <w:kern w:val="0"/>
+                <w:lang w:eastAsia="hu-HU"/>
+                <w14:ligatures w14:val="none"/>
+              </w:rPr>
+              <w:t>Tájékoztassa orvosát</w:t>
+            </w:r>
+            <w:r>
+              <w:rPr>
+                <w:rFonts w:ascii="Times New Roman" w:eastAsia="Times New Roman" w:hAnsi="Times New Roman" w:cs="Times New Roman"/>
+                <w:color w:val="000000"/>
+                <w:kern w:val="0"/>
+                <w:lang w:eastAsia="hu-HU"/>
+                <w14:ligatures w14:val="none"/>
+              </w:rPr>
+              <w:t>, ha májbetegsége van vagy alkoholfüggőséggel küzd.</w:t>
+            </w:r>
+            <w:r>
+              <w:rPr>
+                <w:rFonts w:ascii="Times New Roman" w:eastAsia="Times New Roman" w:hAnsi="Times New Roman" w:cs="Times New Roman"/>
+                <w:color w:val="000000"/>
+                <w:kern w:val="0"/>
+                <w:lang w:eastAsia="hu-HU"/>
+                <w14:ligatures w14:val="none"/>
+              </w:rPr>
+              <w:t xml:space="preserve"> </w:t>
+            </w:r>
+            <w:r>
+              <w:rPr>
+                <w:rFonts w:ascii="Times New Roman" w:eastAsia="Times New Roman" w:hAnsi="Times New Roman" w:cs="Times New Roman"/>
+                <w:b/>
+                <w:bCs/>
+                <w:color w:val="000000"/>
+                <w:kern w:val="0"/>
+                <w:lang w:eastAsia="hu-HU"/>
+                <w14:ligatures w14:val="none"/>
+              </w:rPr>
+              <w:t>Mértékkel fogyassza</w:t>
+            </w:r>
+            <w:r>
+              <w:rPr>
+                <w:rFonts w:ascii="Times New Roman" w:eastAsia="Times New Roman" w:hAnsi="Times New Roman" w:cs="Times New Roman"/>
+                <w:color w:val="000000"/>
+                <w:kern w:val="0"/>
+                <w:lang w:eastAsia="hu-HU"/>
+                <w14:ligatures w14:val="none"/>
+              </w:rPr>
+              <w:t> (hetente 1-2 ital)</w:t>
+            </w:r>
+            <w:r>
+              <w:rPr>
+                <w:rFonts w:ascii="Times New Roman" w:eastAsia="Times New Roman" w:hAnsi="Times New Roman" w:cs="Times New Roman"/>
+                <w:color w:val="000000"/>
+                <w:kern w:val="0"/>
+                <w:lang w:eastAsia="hu-HU"/>
+                <w14:ligatures w14:val="none"/>
+              </w:rPr>
+              <w:t>. A túlzott fogyasztás fokozza a májkárosodás és egyéb mellékhatások kockázatát.</w:t>
+            </w:r>
+          </w:p>
+        </w:tc>
+        <w:tc>
+          <w:tcPr>
+            <w:tcW w:w="0" w:type="auto"/>
+            <w:vAlign w:val="center"/>
+            <w:hideMark/>
+          </w:tcPr>
+          <w:p>
+            <w:pPr>
+              <w:spacing w:after="0" w:line="240" w:lineRule="auto"/>
+              <w:rPr>
+                <w:rFonts w:ascii="Times New Roman" w:eastAsia="Times New Roman" w:hAnsi="Times New Roman" w:cs="Times New Roman"/>
+                <w:color w:val="000000"/>
+                <w:kern w:val="0"/>
+                <w:lang w:eastAsia="hu-HU"/>
+                <w14:ligatures w14:val="none"/>
+              </w:rPr>
+            </w:pPr>
+            <w:r>
+              <w:rPr>
+                <w:rFonts w:ascii="Times New Roman" w:eastAsia="Times New Roman" w:hAnsi="Times New Roman" w:cs="Times New Roman"/>
+                <w:b/>
+                <w:bCs/>
+                <w:color w:val="000000"/>
+                <w:kern w:val="0"/>
+                <w:lang w:eastAsia="hu-HU"/>
+                <w14:ligatures w14:val="none"/>
+              </w:rPr>
+              <w:t>Ha emelkede</w:t>
+            </w:r>
+            <w:r>
+              <w:rPr>
+                <w:rFonts w:ascii="Times New Roman" w:eastAsia="Times New Roman" w:hAnsi="Times New Roman" w:cs="Times New Roman"/>
+                <w:b/>
+                <w:bCs/>
+                <w:color w:val="000000"/>
+                <w:kern w:val="0"/>
+                <w:lang w:eastAsia="hu-HU"/>
+                <w14:ligatures w14:val="none"/>
+              </w:rPr>
+              <w:t>tt a májfunkció</w:t>
+            </w:r>
+            <w:r>
+              <w:rPr>
+                <w:rFonts w:ascii="Times New Roman" w:eastAsia="Times New Roman" w:hAnsi="Times New Roman" w:cs="Times New Roman"/>
+                <w:color w:val="000000"/>
+                <w:kern w:val="0"/>
+                <w:lang w:eastAsia="hu-HU"/>
+                <w14:ligatures w14:val="none"/>
+              </w:rPr>
+              <w:t>, mérlegelni kell a</w:t>
+            </w:r>
+            <w:r>
+              <w:rPr>
+                <w:rFonts w:ascii="Times New Roman" w:eastAsia="Times New Roman" w:hAnsi="Times New Roman" w:cs="Times New Roman"/>
+                <w:color w:val="000000"/>
+                <w:kern w:val="0"/>
+                <w:lang w:eastAsia="hu-HU"/>
+                <w14:ligatures w14:val="none"/>
+              </w:rPr>
+              <w:t>z adag</w:t>
+            </w:r>
+            <w:r>
+              <w:rPr>
+                <w:rFonts w:ascii="Times New Roman" w:eastAsia="Times New Roman" w:hAnsi="Times New Roman" w:cs="Times New Roman"/>
+                <w:color w:val="000000"/>
+                <w:kern w:val="0"/>
+                <w:lang w:eastAsia="hu-HU"/>
+                <w14:ligatures w14:val="none"/>
+              </w:rPr>
+              <w:t xml:space="preserve"> </w:t>
+            </w:r>
+            <w:r>
+              <w:rPr>
+                <w:rFonts w:ascii="Times New Roman" w:eastAsia="Times New Roman" w:hAnsi="Times New Roman" w:cs="Times New Roman"/>
+                <w:color w:val="000000"/>
+                <w:kern w:val="0"/>
+                <w:lang w:eastAsia="hu-HU"/>
+                <w14:ligatures w14:val="none"/>
+              </w:rPr>
+              <w:t>csökkentését</w:t>
+            </w:r>
+            <w:r>
+              <w:rPr>
+                <w:rFonts w:ascii="Times New Roman" w:eastAsia="Times New Roman" w:hAnsi="Times New Roman" w:cs="Times New Roman"/>
+                <w:color w:val="000000"/>
+                <w:kern w:val="0"/>
+                <w:lang w:eastAsia="hu-HU"/>
+                <w14:ligatures w14:val="none"/>
+              </w:rPr>
+              <w:t xml:space="preserve"> vagy leállítását.</w:t>
+            </w:r>
+          </w:p>
+        </w:tc>
+      </w:tr>
+      <w:tr>
+        <w:trPr>
+          <w:tblCellSpacing w:w="15" w:type="dxa"/>
+        </w:trPr>
+        <w:tc>
+          <w:tcPr>
+            <w:tcW w:w="0" w:type="auto"/>
+            <w:vAlign w:val="center"/>
+            <w:hideMark/>
+          </w:tcPr>
+          <w:p>
+            <w:pPr>
+              <w:spacing w:after="0" w:line="240" w:lineRule="auto"/>
+              <w:rPr>
+                <w:rFonts w:ascii="Times New Roman" w:eastAsia="Times New Roman" w:hAnsi="Times New Roman" w:cs="Times New Roman"/>
+                <w:color w:val="000000"/>
+                <w:kern w:val="0"/>
+                <w:lang w:eastAsia="hu-HU"/>
+                <w14:ligatures w14:val="none"/>
+              </w:rPr>
+            </w:pPr>
+            <w:r>
+              <w:rPr>
+                <w:rFonts w:ascii="Times New Roman" w:eastAsia="Times New Roman" w:hAnsi="Times New Roman" w:cs="Times New Roman"/>
+                <w:b/>
+                <w:bCs/>
+                <w:color w:val="000000"/>
+                <w:kern w:val="0"/>
+                <w:lang w:eastAsia="hu-HU"/>
+                <w14:ligatures w14:val="none"/>
+              </w:rPr>
+              <w:t>Veseproblémák</w:t>
+            </w:r>
+          </w:p>
+        </w:tc>
+        <w:tc>
+          <w:tcPr>
+            <w:tcW w:w="0" w:type="auto"/>
+            <w:vAlign w:val="center"/>
+            <w:hideMark/>
+          </w:tcPr>
+          <w:p>
+            <w:pPr>
+              <w:spacing w:after="0" w:line="240" w:lineRule="auto"/>
+              <w:rPr>
+                <w:rFonts w:ascii="Times New Roman" w:eastAsia="Times New Roman" w:hAnsi="Times New Roman" w:cs="Times New Roman"/>
+                <w:color w:val="000000"/>
+                <w:kern w:val="0"/>
+                <w:lang w:eastAsia="hu-HU"/>
+                <w14:ligatures w14:val="none"/>
+              </w:rPr>
+            </w:pPr>
+            <w:r>
+              <w:rPr>
+                <w:rFonts w:ascii="Times New Roman" w:eastAsia="Times New Roman" w:hAnsi="Times New Roman" w:cs="Times New Roman"/>
+                <w:color w:val="000000"/>
+                <w:kern w:val="0"/>
+                <w:lang w:eastAsia="hu-HU"/>
+                <w14:ligatures w14:val="none"/>
+              </w:rPr>
+              <w:t>Ha </w:t>
+            </w:r>
+            <w:r>
+              <w:rPr>
+                <w:rFonts w:ascii="Times New Roman" w:eastAsia="Times New Roman" w:hAnsi="Times New Roman" w:cs="Times New Roman"/>
+                <w:b/>
+                <w:bCs/>
+                <w:color w:val="000000"/>
+                <w:kern w:val="0"/>
+                <w:lang w:eastAsia="hu-HU"/>
+                <w14:ligatures w14:val="none"/>
+              </w:rPr>
+              <w:t>veseproblémái</w:t>
+            </w:r>
+            <w:r>
+              <w:rPr>
+                <w:rFonts w:ascii="Times New Roman" w:eastAsia="Times New Roman" w:hAnsi="Times New Roman" w:cs="Times New Roman"/>
+                <w:color w:val="000000"/>
+                <w:kern w:val="0"/>
+                <w:lang w:eastAsia="hu-HU"/>
+                <w14:ligatures w14:val="none"/>
+              </w:rPr>
+              <w:t xml:space="preserve"> vannak, jelezze orvosának, mert a </w:t>
+            </w:r>
+            <w:proofErr w:type="spellStart"/>
+            <w:r>
+              <w:rPr>
+                <w:rFonts w:ascii="Times New Roman" w:eastAsia="Times New Roman" w:hAnsi="Times New Roman" w:cs="Times New Roman"/>
+                <w:color w:val="000000"/>
+                <w:kern w:val="0"/>
+                <w:lang w:eastAsia="hu-HU"/>
+                <w14:ligatures w14:val="none"/>
+              </w:rPr>
+              <w:t>statinok</w:t>
+            </w:r>
+            <w:proofErr w:type="spellEnd"/>
+            <w:r>
+              <w:rPr>
+                <w:rFonts w:ascii="Times New Roman" w:eastAsia="Times New Roman" w:hAnsi="Times New Roman" w:cs="Times New Roman"/>
+                <w:color w:val="000000"/>
+                <w:kern w:val="0"/>
+                <w:lang w:eastAsia="hu-HU"/>
+                <w14:ligatures w14:val="none"/>
+              </w:rPr>
+              <w:t xml:space="preserve"> hatása fokozódhat.</w:t>
+            </w:r>
+          </w:p>
+        </w:tc>
+        <w:tc>
+          <w:tcPr>
+            <w:tcW w:w="0" w:type="auto"/>
+            <w:vAlign w:val="center"/>
+            <w:hideMark/>
+          </w:tcPr>
+          <w:p>
+            <w:pPr>
+              <w:spacing w:after="0" w:line="240" w:lineRule="auto"/>
+              <w:rPr>
+                <w:rFonts w:ascii="Times New Roman" w:eastAsia="Times New Roman" w:hAnsi="Times New Roman" w:cs="Times New Roman"/>
+                <w:color w:val="000000"/>
+                <w:kern w:val="0"/>
+                <w:lang w:eastAsia="hu-HU"/>
+                <w14:ligatures w14:val="none"/>
+              </w:rPr>
+            </w:pPr>
+            <w:r>
+              <w:rPr>
+                <w:rFonts w:ascii="Times New Roman" w:eastAsia="Times New Roman" w:hAnsi="Times New Roman" w:cs="Times New Roman"/>
+                <w:b/>
+                <w:bCs/>
+                <w:color w:val="000000"/>
+                <w:kern w:val="0"/>
+                <w:lang w:eastAsia="hu-HU"/>
+                <w14:ligatures w14:val="none"/>
+              </w:rPr>
+              <w:t>Alacsony GFR</w:t>
+            </w:r>
+            <w:r>
+              <w:rPr>
+                <w:rFonts w:ascii="Times New Roman" w:eastAsia="Times New Roman" w:hAnsi="Times New Roman" w:cs="Times New Roman"/>
+                <w:color w:val="000000"/>
+                <w:kern w:val="0"/>
+                <w:lang w:eastAsia="hu-HU"/>
+                <w14:ligatures w14:val="none"/>
+              </w:rPr>
+              <w:t xml:space="preserve"> esetén hatóanyagot kell cserélni vagy adagolást csökkenteni.</w:t>
+            </w:r>
+          </w:p>
+        </w:tc>
+      </w:tr>
+      <w:tr>
+        <w:trPr>
+          <w:tblCellSpacing w:w="15" w:type="dxa"/>
+        </w:trPr>
+        <w:tc>
+          <w:tcPr>
+            <w:tcW w:w="0" w:type="auto"/>
+            <w:vAlign w:val="center"/>
+            <w:hideMark/>
+          </w:tcPr>
+          <w:p>
+            <w:pPr>
+              <w:spacing w:after="0" w:line="240" w:lineRule="auto"/>
+              <w:rPr>
+                <w:rFonts w:ascii="Times New Roman" w:eastAsia="Times New Roman" w:hAnsi="Times New Roman" w:cs="Times New Roman"/>
+                <w:color w:val="000000"/>
+                <w:kern w:val="0"/>
+                <w:lang w:eastAsia="hu-HU"/>
+                <w14:ligatures w14:val="none"/>
+              </w:rPr>
+            </w:pPr>
+            <w:r>
+              <w:rPr>
+                <w:rFonts w:ascii="Times New Roman" w:eastAsia="Times New Roman" w:hAnsi="Times New Roman" w:cs="Times New Roman"/>
+                <w:b/>
+                <w:bCs/>
+                <w:color w:val="000000"/>
+                <w:kern w:val="0"/>
+                <w:lang w:eastAsia="hu-HU"/>
+                <w14:ligatures w14:val="none"/>
+              </w:rPr>
+              <w:t>Izomfájdalom, gyengeség</w:t>
+            </w:r>
+          </w:p>
+        </w:tc>
+        <w:tc>
+          <w:tcPr>
+            <w:tcW w:w="0" w:type="auto"/>
+            <w:vAlign w:val="center"/>
+            <w:hideMark/>
+          </w:tcPr>
+          <w:p>
+            <w:pPr>
+              <w:spacing w:after="0" w:line="240" w:lineRule="auto"/>
+              <w:rPr>
+                <w:rFonts w:ascii="Times New Roman" w:eastAsia="Times New Roman" w:hAnsi="Times New Roman" w:cs="Times New Roman"/>
+                <w:color w:val="000000"/>
+                <w:kern w:val="0"/>
+                <w:lang w:eastAsia="hu-HU"/>
+                <w14:ligatures w14:val="none"/>
+              </w:rPr>
+            </w:pPr>
+            <w:r>
+              <w:rPr>
+                <w:rFonts w:ascii="Times New Roman" w:eastAsia="Times New Roman" w:hAnsi="Times New Roman" w:cs="Times New Roman"/>
+                <w:color w:val="000000"/>
+                <w:kern w:val="0"/>
+                <w:lang w:eastAsia="hu-HU"/>
+                <w14:ligatures w14:val="none"/>
+              </w:rPr>
+              <w:t>Azonnal forduljon orvoshoz, ha</w:t>
+            </w:r>
+            <w:r>
+              <w:rPr>
+                <w:rFonts w:ascii="Times New Roman" w:eastAsia="Times New Roman" w:hAnsi="Times New Roman" w:cs="Times New Roman"/>
+                <w:color w:val="000000"/>
+                <w:kern w:val="0"/>
+                <w:lang w:eastAsia="hu-HU"/>
+                <w14:ligatures w14:val="none"/>
+              </w:rPr>
+              <w:t xml:space="preserve"> </w:t>
+            </w:r>
+            <w:r>
+              <w:rPr>
+                <w:rFonts w:ascii="Times New Roman" w:eastAsia="Times New Roman" w:hAnsi="Times New Roman" w:cs="Times New Roman"/>
+                <w:b/>
+                <w:bCs/>
+                <w:color w:val="000000"/>
+                <w:kern w:val="0"/>
+                <w:lang w:eastAsia="hu-HU"/>
+                <w14:ligatures w14:val="none"/>
+              </w:rPr>
+              <w:t xml:space="preserve">erős </w:t>
+            </w:r>
+            <w:r>
+              <w:rPr>
+                <w:rFonts w:ascii="Times New Roman" w:eastAsia="Times New Roman" w:hAnsi="Times New Roman" w:cs="Times New Roman"/>
+                <w:b/>
+                <w:bCs/>
+                <w:color w:val="000000"/>
+                <w:kern w:val="0"/>
+                <w:lang w:eastAsia="hu-HU"/>
+                <w14:ligatures w14:val="none"/>
+              </w:rPr>
+              <w:t>izomfájdalmat</w:t>
+            </w:r>
+            <w:r>
+              <w:rPr>
+                <w:rFonts w:ascii="Times New Roman" w:eastAsia="Times New Roman" w:hAnsi="Times New Roman" w:cs="Times New Roman"/>
+                <w:color w:val="000000"/>
+                <w:kern w:val="0"/>
+                <w:lang w:eastAsia="hu-HU"/>
+                <w14:ligatures w14:val="none"/>
+              </w:rPr>
+              <w:t>, </w:t>
+            </w:r>
+            <w:r>
+              <w:rPr>
+                <w:rFonts w:ascii="Times New Roman" w:eastAsia="Times New Roman" w:hAnsi="Times New Roman" w:cs="Times New Roman"/>
+                <w:b/>
+                <w:bCs/>
+                <w:color w:val="000000"/>
+                <w:kern w:val="0"/>
+                <w:lang w:eastAsia="hu-HU"/>
+                <w14:ligatures w14:val="none"/>
+              </w:rPr>
+              <w:t>gyengeséget</w:t>
+            </w:r>
+            <w:r>
+              <w:rPr>
+                <w:rFonts w:ascii="Times New Roman" w:eastAsia="Times New Roman" w:hAnsi="Times New Roman" w:cs="Times New Roman"/>
+                <w:color w:val="000000"/>
+                <w:kern w:val="0"/>
+                <w:lang w:eastAsia="hu-HU"/>
+                <w14:ligatures w14:val="none"/>
+              </w:rPr>
+              <w:t xml:space="preserve"> érez, </w:t>
+            </w:r>
+            <w:proofErr w:type="gramStart"/>
+            <w:r>
+              <w:rPr>
+                <w:rFonts w:ascii="Times New Roman" w:eastAsia="Times New Roman" w:hAnsi="Times New Roman" w:cs="Times New Roman"/>
+                <w:color w:val="000000"/>
+                <w:kern w:val="0"/>
+                <w:lang w:eastAsia="hu-HU"/>
+                <w14:ligatures w14:val="none"/>
+              </w:rPr>
+              <w:t>különösen</w:t>
+            </w:r>
+            <w:proofErr w:type="gramEnd"/>
+            <w:r>
+              <w:rPr>
+                <w:rFonts w:ascii="Times New Roman" w:eastAsia="Times New Roman" w:hAnsi="Times New Roman" w:cs="Times New Roman"/>
+                <w:color w:val="000000"/>
+                <w:kern w:val="0"/>
+                <w:lang w:eastAsia="hu-HU"/>
+                <w14:ligatures w14:val="none"/>
+              </w:rPr>
+              <w:t xml:space="preserve"> ha</w:t>
+            </w:r>
+            <w:r>
+              <w:rPr>
+                <w:rFonts w:ascii="Times New Roman" w:eastAsia="Times New Roman" w:hAnsi="Times New Roman" w:cs="Times New Roman"/>
+                <w:color w:val="000000"/>
+                <w:kern w:val="0"/>
+                <w:lang w:eastAsia="hu-HU"/>
+                <w14:ligatures w14:val="none"/>
+              </w:rPr>
+              <w:t xml:space="preserve"> a</w:t>
+            </w:r>
+            <w:r>
+              <w:rPr>
+                <w:rFonts w:ascii="Times New Roman" w:eastAsia="Times New Roman" w:hAnsi="Times New Roman" w:cs="Times New Roman"/>
+                <w:color w:val="000000"/>
+                <w:kern w:val="0"/>
+                <w:lang w:eastAsia="hu-HU"/>
+                <w14:ligatures w14:val="none"/>
+              </w:rPr>
+              <w:t> </w:t>
+            </w:r>
+            <w:r>
+              <w:rPr>
+                <w:rFonts w:ascii="Times New Roman" w:eastAsia="Times New Roman" w:hAnsi="Times New Roman" w:cs="Times New Roman"/>
+                <w:b/>
+                <w:bCs/>
+                <w:color w:val="000000"/>
+                <w:kern w:val="0"/>
+                <w:lang w:eastAsia="hu-HU"/>
+                <w14:ligatures w14:val="none"/>
+              </w:rPr>
+              <w:t>vizelet színe</w:t>
+            </w:r>
+            <w:r>
+              <w:rPr>
+                <w:rFonts w:ascii="Times New Roman" w:eastAsia="Times New Roman" w:hAnsi="Times New Roman" w:cs="Times New Roman"/>
+                <w:color w:val="000000"/>
+                <w:kern w:val="0"/>
+                <w:lang w:eastAsia="hu-HU"/>
+                <w14:ligatures w14:val="none"/>
+              </w:rPr>
+              <w:t> </w:t>
+            </w:r>
+            <w:r>
+              <w:rPr>
+                <w:rFonts w:ascii="Times New Roman" w:eastAsia="Times New Roman" w:hAnsi="Times New Roman" w:cs="Times New Roman"/>
+                <w:color w:val="000000"/>
+                <w:kern w:val="0"/>
+                <w:lang w:eastAsia="hu-HU"/>
+                <w14:ligatures w14:val="none"/>
+              </w:rPr>
+              <w:t xml:space="preserve">is </w:t>
+            </w:r>
+            <w:r>
+              <w:rPr>
+                <w:rFonts w:ascii="Times New Roman" w:eastAsia="Times New Roman" w:hAnsi="Times New Roman" w:cs="Times New Roman"/>
+                <w:color w:val="000000"/>
+                <w:kern w:val="0"/>
+                <w:lang w:eastAsia="hu-HU"/>
+                <w14:ligatures w14:val="none"/>
+              </w:rPr>
+              <w:t>megváltozik (barna, vörös).</w:t>
+            </w:r>
+          </w:p>
+        </w:tc>
+        <w:tc>
+          <w:tcPr>
+            <w:tcW w:w="0" w:type="auto"/>
+            <w:vAlign w:val="center"/>
+            <w:hideMark/>
+          </w:tcPr>
+          <w:p>
+            <w:pPr>
+              <w:spacing w:after="0" w:line="240" w:lineRule="auto"/>
+              <w:rPr>
+                <w:rFonts w:ascii="Times New Roman" w:eastAsia="Times New Roman" w:hAnsi="Times New Roman" w:cs="Times New Roman"/>
+                <w:color w:val="000000"/>
+                <w:kern w:val="0"/>
+                <w:lang w:eastAsia="hu-HU"/>
+                <w14:ligatures w14:val="none"/>
+              </w:rPr>
+            </w:pPr>
+            <w:r>
+              <w:rPr>
+                <w:rFonts w:ascii="Times New Roman" w:eastAsia="Times New Roman" w:hAnsi="Times New Roman" w:cs="Times New Roman"/>
+                <w:color w:val="000000"/>
+                <w:kern w:val="0"/>
+                <w:lang w:eastAsia="hu-HU"/>
+                <w14:ligatures w14:val="none"/>
+              </w:rPr>
+              <w:t>E</w:t>
+            </w:r>
+            <w:r>
+              <w:rPr>
+                <w:rFonts w:ascii="Times New Roman" w:eastAsia="Times New Roman" w:hAnsi="Times New Roman" w:cs="Times New Roman"/>
+                <w:color w:val="000000"/>
+                <w:kern w:val="0"/>
+                <w:lang w:eastAsia="hu-HU"/>
+                <w14:ligatures w14:val="none"/>
+              </w:rPr>
+              <w:t>llenőrizni kell a </w:t>
+            </w:r>
+            <w:r>
+              <w:rPr>
+                <w:rFonts w:ascii="Times New Roman" w:eastAsia="Times New Roman" w:hAnsi="Times New Roman" w:cs="Times New Roman"/>
+                <w:b/>
+                <w:bCs/>
+                <w:color w:val="000000"/>
+                <w:kern w:val="0"/>
+                <w:lang w:eastAsia="hu-HU"/>
+                <w14:ligatures w14:val="none"/>
+              </w:rPr>
+              <w:t>CK (kreatin-</w:t>
+            </w:r>
+            <w:proofErr w:type="spellStart"/>
+            <w:r>
+              <w:rPr>
+                <w:rFonts w:ascii="Times New Roman" w:eastAsia="Times New Roman" w:hAnsi="Times New Roman" w:cs="Times New Roman"/>
+                <w:b/>
+                <w:bCs/>
+                <w:color w:val="000000"/>
+                <w:kern w:val="0"/>
+                <w:lang w:eastAsia="hu-HU"/>
+                <w14:ligatures w14:val="none"/>
+              </w:rPr>
+              <w:t>kináz</w:t>
+            </w:r>
+            <w:proofErr w:type="spellEnd"/>
+            <w:r>
+              <w:rPr>
+                <w:rFonts w:ascii="Times New Roman" w:eastAsia="Times New Roman" w:hAnsi="Times New Roman" w:cs="Times New Roman"/>
+                <w:b/>
+                <w:bCs/>
+                <w:color w:val="000000"/>
+                <w:kern w:val="0"/>
+                <w:lang w:eastAsia="hu-HU"/>
+                <w14:ligatures w14:val="none"/>
+              </w:rPr>
+              <w:t>)</w:t>
+            </w:r>
+            <w:r>
+              <w:rPr>
+                <w:rFonts w:ascii="Times New Roman" w:eastAsia="Times New Roman" w:hAnsi="Times New Roman" w:cs="Times New Roman"/>
+                <w:color w:val="000000"/>
+                <w:kern w:val="0"/>
+                <w:lang w:eastAsia="hu-HU"/>
+                <w14:ligatures w14:val="none"/>
+              </w:rPr>
+              <w:t> szintet. Ha szükséges, </w:t>
+            </w:r>
+            <w:r>
+              <w:rPr>
+                <w:rFonts w:ascii="Times New Roman" w:eastAsia="Times New Roman" w:hAnsi="Times New Roman" w:cs="Times New Roman"/>
+                <w:b/>
+                <w:bCs/>
+                <w:color w:val="000000"/>
+                <w:kern w:val="0"/>
+                <w:lang w:eastAsia="hu-HU"/>
+                <w14:ligatures w14:val="none"/>
+              </w:rPr>
+              <w:t>szüneteltetni vagy leállítani</w:t>
+            </w:r>
+            <w:r>
+              <w:rPr>
+                <w:rFonts w:ascii="Times New Roman" w:eastAsia="Times New Roman" w:hAnsi="Times New Roman" w:cs="Times New Roman"/>
+                <w:color w:val="000000"/>
+                <w:kern w:val="0"/>
+                <w:lang w:eastAsia="hu-HU"/>
+                <w14:ligatures w14:val="none"/>
+              </w:rPr>
+              <w:t> a kezelést.</w:t>
+            </w:r>
+          </w:p>
+        </w:tc>
+      </w:tr>
+      <w:tr>
+        <w:trPr>
+          <w:tblCellSpacing w:w="15" w:type="dxa"/>
+        </w:trPr>
+        <w:tc>
+          <w:tcPr>
+            <w:tcW w:w="0" w:type="auto"/>
+            <w:vAlign w:val="center"/>
+            <w:hideMark/>
+          </w:tcPr>
+          <w:p>
+            <w:pPr>
+              <w:spacing w:after="0" w:line="240" w:lineRule="auto"/>
+              <w:rPr>
+                <w:rFonts w:ascii="Times New Roman" w:eastAsia="Times New Roman" w:hAnsi="Times New Roman" w:cs="Times New Roman"/>
+                <w:color w:val="000000"/>
+                <w:kern w:val="0"/>
+                <w:lang w:eastAsia="hu-HU"/>
+                <w14:ligatures w14:val="none"/>
+              </w:rPr>
+            </w:pPr>
+            <w:r>
+              <w:rPr>
+                <w:rFonts w:ascii="Times New Roman" w:eastAsia="Times New Roman" w:hAnsi="Times New Roman" w:cs="Times New Roman"/>
+                <w:b/>
+                <w:bCs/>
+                <w:color w:val="000000"/>
+                <w:kern w:val="0"/>
+                <w:lang w:eastAsia="hu-HU"/>
+                <w14:ligatures w14:val="none"/>
+              </w:rPr>
+              <w:t>Q10 koenzim pótlás</w:t>
+            </w:r>
+          </w:p>
+        </w:tc>
+        <w:tc>
+          <w:tcPr>
+            <w:tcW w:w="0" w:type="auto"/>
+            <w:vAlign w:val="center"/>
+            <w:hideMark/>
+          </w:tcPr>
+          <w:p>
+            <w:pPr>
+              <w:spacing w:after="0" w:line="240" w:lineRule="auto"/>
+              <w:rPr>
+                <w:rFonts w:ascii="Times New Roman" w:eastAsia="Times New Roman" w:hAnsi="Times New Roman" w:cs="Times New Roman"/>
+                <w:color w:val="000000"/>
+                <w:kern w:val="0"/>
+                <w:lang w:eastAsia="hu-HU"/>
+                <w14:ligatures w14:val="none"/>
+              </w:rPr>
+            </w:pPr>
+            <w:r>
+              <w:rPr>
+                <w:rFonts w:ascii="Times New Roman" w:eastAsia="Times New Roman" w:hAnsi="Times New Roman" w:cs="Times New Roman"/>
+                <w:color w:val="000000"/>
+                <w:kern w:val="0"/>
+                <w:lang w:eastAsia="hu-HU"/>
+                <w14:ligatures w14:val="none"/>
+              </w:rPr>
+              <w:t xml:space="preserve">A </w:t>
+            </w:r>
+            <w:r>
+              <w:rPr>
+                <w:rFonts w:ascii="Times New Roman" w:eastAsia="Times New Roman" w:hAnsi="Times New Roman" w:cs="Times New Roman"/>
+                <w:b/>
+                <w:bCs/>
+                <w:color w:val="000000"/>
+                <w:kern w:val="0"/>
+                <w:lang w:eastAsia="hu-HU"/>
+                <w14:ligatures w14:val="none"/>
+              </w:rPr>
+              <w:t xml:space="preserve">koenzim </w:t>
+            </w:r>
+            <w:r>
+              <w:rPr>
+                <w:rFonts w:ascii="Times New Roman" w:eastAsia="Times New Roman" w:hAnsi="Times New Roman" w:cs="Times New Roman"/>
+                <w:b/>
+                <w:bCs/>
+                <w:color w:val="000000"/>
+                <w:kern w:val="0"/>
+                <w:lang w:eastAsia="hu-HU"/>
+                <w14:ligatures w14:val="none"/>
+              </w:rPr>
+              <w:t>Q10 kiegészítés</w:t>
+            </w:r>
+            <w:r>
+              <w:rPr>
+                <w:rFonts w:ascii="Times New Roman" w:eastAsia="Times New Roman" w:hAnsi="Times New Roman" w:cs="Times New Roman"/>
+                <w:b/>
+                <w:bCs/>
+                <w:color w:val="000000"/>
+                <w:kern w:val="0"/>
+                <w:lang w:eastAsia="hu-HU"/>
+                <w14:ligatures w14:val="none"/>
+              </w:rPr>
+              <w:t xml:space="preserve"> </w:t>
+            </w:r>
+            <w:r>
+              <w:rPr>
+                <w:rFonts w:ascii="Times New Roman" w:eastAsia="Times New Roman" w:hAnsi="Times New Roman" w:cs="Times New Roman"/>
+                <w:color w:val="000000"/>
+                <w:kern w:val="0"/>
+                <w:lang w:eastAsia="hu-HU"/>
+                <w14:ligatures w14:val="none"/>
+              </w:rPr>
+              <w:t>segíthet csökkenteni az izomfájdalmakat és a fáradtságot. Konzultáljon orvosával a kiegészítő szedéséről.</w:t>
+            </w:r>
+          </w:p>
+        </w:tc>
+        <w:tc>
+          <w:tcPr>
+            <w:tcW w:w="0" w:type="auto"/>
+            <w:vAlign w:val="center"/>
+            <w:hideMark/>
+          </w:tcPr>
+          <w:p>
+            <w:pPr>
+              <w:spacing w:after="0" w:line="240" w:lineRule="auto"/>
+              <w:rPr>
+                <w:rFonts w:ascii="Times New Roman" w:eastAsia="Times New Roman" w:hAnsi="Times New Roman" w:cs="Times New Roman"/>
+                <w:color w:val="000000"/>
+                <w:kern w:val="0"/>
+                <w:lang w:eastAsia="hu-HU"/>
+                <w14:ligatures w14:val="none"/>
+              </w:rPr>
+            </w:pPr>
+            <w:r>
+              <w:rPr>
+                <w:rFonts w:ascii="Times New Roman" w:eastAsia="Times New Roman" w:hAnsi="Times New Roman" w:cs="Times New Roman"/>
+                <w:b/>
+                <w:bCs/>
+                <w:color w:val="000000"/>
+                <w:kern w:val="0"/>
+                <w:lang w:eastAsia="hu-HU"/>
+                <w14:ligatures w14:val="none"/>
+              </w:rPr>
+              <w:t>Q10 kiegészítő</w:t>
+            </w:r>
+            <w:r>
+              <w:rPr>
+                <w:rFonts w:ascii="Times New Roman" w:eastAsia="Times New Roman" w:hAnsi="Times New Roman" w:cs="Times New Roman"/>
+                <w:color w:val="000000"/>
+                <w:kern w:val="0"/>
+                <w:lang w:eastAsia="hu-HU"/>
+                <w14:ligatures w14:val="none"/>
+              </w:rPr>
+              <w:t> adása szükség szerint, ha izomfájdalmak lépnek fel.</w:t>
+            </w:r>
+          </w:p>
+        </w:tc>
+      </w:tr>
+      <w:tr>
+        <w:trPr>
+          <w:tblCellSpacing w:w="15" w:type="dxa"/>
+        </w:trPr>
+        <w:tc>
+          <w:tcPr>
+            <w:tcW w:w="0" w:type="auto"/>
+            <w:vAlign w:val="center"/>
+            <w:hideMark/>
+          </w:tcPr>
+          <w:p>
+            <w:pPr>
+              <w:spacing w:after="0" w:line="240" w:lineRule="auto"/>
+              <w:rPr>
+                <w:rFonts w:ascii="Times New Roman" w:eastAsia="Times New Roman" w:hAnsi="Times New Roman" w:cs="Times New Roman"/>
+                <w:color w:val="000000"/>
+                <w:kern w:val="0"/>
+                <w:lang w:eastAsia="hu-HU"/>
+                <w14:ligatures w14:val="none"/>
+              </w:rPr>
+            </w:pPr>
+            <w:r>
+              <w:rPr>
+                <w:rFonts w:ascii="Times New Roman" w:eastAsia="Times New Roman" w:hAnsi="Times New Roman" w:cs="Times New Roman"/>
+                <w:b/>
+                <w:bCs/>
+                <w:color w:val="000000"/>
+                <w:kern w:val="0"/>
+                <w:lang w:eastAsia="hu-HU"/>
+                <w14:ligatures w14:val="none"/>
+              </w:rPr>
+              <w:t>Terhesség és szoptatás</w:t>
+            </w:r>
+          </w:p>
+        </w:tc>
+        <w:tc>
+          <w:tcPr>
+            <w:tcW w:w="0" w:type="auto"/>
+            <w:vAlign w:val="center"/>
+            <w:hideMark/>
+          </w:tcPr>
+          <w:p>
+            <w:pPr>
+              <w:spacing w:after="0" w:line="240" w:lineRule="auto"/>
+              <w:rPr>
+                <w:rFonts w:ascii="Times New Roman" w:eastAsia="Times New Roman" w:hAnsi="Times New Roman" w:cs="Times New Roman"/>
+                <w:color w:val="000000"/>
+                <w:kern w:val="0"/>
+                <w:lang w:eastAsia="hu-HU"/>
+                <w14:ligatures w14:val="none"/>
+              </w:rPr>
+            </w:pPr>
+            <w:r>
+              <w:rPr>
+                <w:rFonts w:ascii="Times New Roman" w:eastAsia="Times New Roman" w:hAnsi="Times New Roman" w:cs="Times New Roman"/>
+                <w:color w:val="000000"/>
+                <w:kern w:val="0"/>
+                <w:lang w:eastAsia="hu-HU"/>
+                <w14:ligatures w14:val="none"/>
+              </w:rPr>
+              <w:t xml:space="preserve">Ne szedje a </w:t>
+            </w:r>
+            <w:proofErr w:type="spellStart"/>
+            <w:r>
+              <w:rPr>
+                <w:rFonts w:ascii="Times New Roman" w:eastAsia="Times New Roman" w:hAnsi="Times New Roman" w:cs="Times New Roman"/>
+                <w:color w:val="000000"/>
+                <w:kern w:val="0"/>
+                <w:lang w:eastAsia="hu-HU"/>
+                <w14:ligatures w14:val="none"/>
+              </w:rPr>
+              <w:t>statint</w:t>
+            </w:r>
+            <w:proofErr w:type="spellEnd"/>
+            <w:r>
+              <w:rPr>
+                <w:rFonts w:ascii="Times New Roman" w:eastAsia="Times New Roman" w:hAnsi="Times New Roman" w:cs="Times New Roman"/>
+                <w:color w:val="000000"/>
+                <w:kern w:val="0"/>
+                <w:lang w:eastAsia="hu-HU"/>
+                <w14:ligatures w14:val="none"/>
+              </w:rPr>
+              <w:t>, ha </w:t>
+            </w:r>
+            <w:r>
+              <w:rPr>
+                <w:rFonts w:ascii="Times New Roman" w:eastAsia="Times New Roman" w:hAnsi="Times New Roman" w:cs="Times New Roman"/>
+                <w:b/>
+                <w:bCs/>
+                <w:color w:val="000000"/>
+                <w:kern w:val="0"/>
+                <w:lang w:eastAsia="hu-HU"/>
+                <w14:ligatures w14:val="none"/>
+              </w:rPr>
+              <w:t>terhes</w:t>
+            </w:r>
+            <w:r>
+              <w:rPr>
+                <w:rFonts w:ascii="Times New Roman" w:eastAsia="Times New Roman" w:hAnsi="Times New Roman" w:cs="Times New Roman"/>
+                <w:b/>
+                <w:bCs/>
+                <w:color w:val="000000"/>
+                <w:kern w:val="0"/>
+                <w:lang w:eastAsia="hu-HU"/>
+                <w14:ligatures w14:val="none"/>
+              </w:rPr>
+              <w:t xml:space="preserve"> </w:t>
+            </w:r>
+            <w:r>
+              <w:rPr>
+                <w:rFonts w:ascii="Times New Roman" w:eastAsia="Times New Roman" w:hAnsi="Times New Roman" w:cs="Times New Roman"/>
+                <w:color w:val="000000"/>
+                <w:kern w:val="0"/>
+                <w:lang w:eastAsia="hu-HU"/>
+                <w14:ligatures w14:val="none"/>
+              </w:rPr>
+              <w:t>vagy </w:t>
+            </w:r>
+            <w:r>
+              <w:rPr>
+                <w:rFonts w:ascii="Times New Roman" w:eastAsia="Times New Roman" w:hAnsi="Times New Roman" w:cs="Times New Roman"/>
+                <w:b/>
+                <w:bCs/>
+                <w:color w:val="000000"/>
+                <w:kern w:val="0"/>
+                <w:lang w:eastAsia="hu-HU"/>
+                <w14:ligatures w14:val="none"/>
+              </w:rPr>
+              <w:t>szoptat</w:t>
+            </w:r>
+            <w:r>
+              <w:rPr>
+                <w:rFonts w:ascii="Times New Roman" w:eastAsia="Times New Roman" w:hAnsi="Times New Roman" w:cs="Times New Roman"/>
+                <w:color w:val="000000"/>
+                <w:kern w:val="0"/>
+                <w:lang w:eastAsia="hu-HU"/>
+                <w14:ligatures w14:val="none"/>
+              </w:rPr>
+              <w:t>. </w:t>
+            </w:r>
+            <w:r>
+              <w:rPr>
+                <w:rFonts w:ascii="Times New Roman" w:eastAsia="Times New Roman" w:hAnsi="Times New Roman" w:cs="Times New Roman"/>
+                <w:b/>
+                <w:bCs/>
+                <w:color w:val="000000"/>
+                <w:kern w:val="0"/>
+                <w:lang w:eastAsia="hu-HU"/>
+                <w14:ligatures w14:val="none"/>
+              </w:rPr>
+              <w:t>Alternatív kezelést kell keresni</w:t>
+            </w:r>
+            <w:r>
+              <w:rPr>
+                <w:rFonts w:ascii="Times New Roman" w:eastAsia="Times New Roman" w:hAnsi="Times New Roman" w:cs="Times New Roman"/>
+                <w:color w:val="000000"/>
+                <w:kern w:val="0"/>
+                <w:lang w:eastAsia="hu-HU"/>
+                <w14:ligatures w14:val="none"/>
+              </w:rPr>
+              <w:t>.</w:t>
+            </w:r>
+          </w:p>
+        </w:tc>
+        <w:tc>
+          <w:tcPr>
+            <w:tcW w:w="0" w:type="auto"/>
+            <w:vAlign w:val="center"/>
+            <w:hideMark/>
+          </w:tcPr>
+          <w:p>
+            <w:pPr>
+              <w:spacing w:after="0" w:line="240" w:lineRule="auto"/>
+              <w:rPr>
+                <w:rFonts w:ascii="Times New Roman" w:eastAsia="Times New Roman" w:hAnsi="Times New Roman" w:cs="Times New Roman"/>
+                <w:color w:val="000000"/>
+                <w:kern w:val="0"/>
+                <w:lang w:eastAsia="hu-HU"/>
+                <w14:ligatures w14:val="none"/>
+              </w:rPr>
+            </w:pPr>
+            <w:r>
+              <w:rPr>
+                <w:rFonts w:ascii="Times New Roman" w:eastAsia="Times New Roman" w:hAnsi="Times New Roman" w:cs="Times New Roman"/>
+                <w:b/>
+                <w:bCs/>
+                <w:color w:val="000000"/>
+                <w:kern w:val="0"/>
+                <w:lang w:eastAsia="hu-HU"/>
+                <w14:ligatures w14:val="none"/>
+              </w:rPr>
+              <w:t>Terhesség alatt</w:t>
+            </w:r>
+            <w:r>
+              <w:rPr>
+                <w:rFonts w:ascii="Times New Roman" w:eastAsia="Times New Roman" w:hAnsi="Times New Roman" w:cs="Times New Roman"/>
+                <w:color w:val="000000"/>
+                <w:kern w:val="0"/>
+                <w:lang w:eastAsia="hu-HU"/>
+                <w14:ligatures w14:val="none"/>
+              </w:rPr>
+              <w:t> </w:t>
+            </w:r>
+            <w:proofErr w:type="spellStart"/>
+            <w:r>
+              <w:rPr>
+                <w:rFonts w:ascii="Times New Roman" w:eastAsia="Times New Roman" w:hAnsi="Times New Roman" w:cs="Times New Roman"/>
+                <w:color w:val="000000"/>
+                <w:kern w:val="0"/>
+                <w:lang w:eastAsia="hu-HU"/>
+                <w14:ligatures w14:val="none"/>
+              </w:rPr>
+              <w:t>statin</w:t>
+            </w:r>
+            <w:proofErr w:type="spellEnd"/>
+            <w:r>
+              <w:rPr>
+                <w:rFonts w:ascii="Times New Roman" w:eastAsia="Times New Roman" w:hAnsi="Times New Roman" w:cs="Times New Roman"/>
+                <w:color w:val="000000"/>
+                <w:kern w:val="0"/>
+                <w:lang w:eastAsia="hu-HU"/>
+                <w14:ligatures w14:val="none"/>
+              </w:rPr>
+              <w:t xml:space="preserve"> nem alkalmazható, és </w:t>
+            </w:r>
+            <w:r>
+              <w:rPr>
+                <w:rFonts w:ascii="Times New Roman" w:eastAsia="Times New Roman" w:hAnsi="Times New Roman" w:cs="Times New Roman"/>
+                <w:b/>
+                <w:bCs/>
+                <w:color w:val="000000"/>
+                <w:kern w:val="0"/>
+                <w:lang w:eastAsia="hu-HU"/>
+                <w14:ligatures w14:val="none"/>
+              </w:rPr>
+              <w:t>szoptatás alatt is kerülni kell</w:t>
+            </w:r>
+            <w:r>
+              <w:rPr>
+                <w:rFonts w:ascii="Times New Roman" w:eastAsia="Times New Roman" w:hAnsi="Times New Roman" w:cs="Times New Roman"/>
+                <w:color w:val="000000"/>
+                <w:kern w:val="0"/>
+                <w:lang w:eastAsia="hu-HU"/>
+                <w14:ligatures w14:val="none"/>
+              </w:rPr>
+              <w:t>.</w:t>
+            </w:r>
+          </w:p>
+        </w:tc>
+      </w:tr>
+      <w:tr>
+        <w:trPr>
+          <w:tblCellSpacing w:w="15" w:type="dxa"/>
+        </w:trPr>
+        <w:tc>
+          <w:tcPr>
+            <w:tcW w:w="0" w:type="auto"/>
+            <w:vAlign w:val="center"/>
+            <w:hideMark/>
+          </w:tcPr>
+          <w:p>
+            <w:pPr>
+              <w:spacing w:after="0" w:line="240" w:lineRule="auto"/>
+              <w:rPr>
+                <w:rFonts w:ascii="Times New Roman" w:eastAsia="Times New Roman" w:hAnsi="Times New Roman" w:cs="Times New Roman"/>
+                <w:color w:val="000000"/>
+                <w:kern w:val="0"/>
+                <w:lang w:eastAsia="hu-HU"/>
+                <w14:ligatures w14:val="none"/>
+              </w:rPr>
+            </w:pPr>
+            <w:r>
+              <w:rPr>
+                <w:rFonts w:ascii="Times New Roman" w:eastAsia="Times New Roman" w:hAnsi="Times New Roman" w:cs="Times New Roman"/>
+                <w:b/>
+                <w:bCs/>
+                <w:color w:val="000000"/>
+                <w:kern w:val="0"/>
+                <w:lang w:eastAsia="hu-HU"/>
+                <w14:ligatures w14:val="none"/>
+              </w:rPr>
+              <w:t>Egyéb gyógyszerek</w:t>
+            </w:r>
+          </w:p>
+        </w:tc>
+        <w:tc>
+          <w:tcPr>
+            <w:tcW w:w="0" w:type="auto"/>
+            <w:vAlign w:val="center"/>
+            <w:hideMark/>
+          </w:tcPr>
+          <w:p>
+            <w:pPr>
+              <w:spacing w:after="0" w:line="240" w:lineRule="auto"/>
+              <w:rPr>
+                <w:rFonts w:ascii="Times New Roman" w:eastAsia="Times New Roman" w:hAnsi="Times New Roman" w:cs="Times New Roman"/>
+                <w:color w:val="000000"/>
+                <w:kern w:val="0"/>
+                <w:lang w:eastAsia="hu-HU"/>
+                <w14:ligatures w14:val="none"/>
+              </w:rPr>
+            </w:pPr>
+            <w:r>
+              <w:rPr>
+                <w:rFonts w:ascii="Times New Roman" w:eastAsia="Times New Roman" w:hAnsi="Times New Roman" w:cs="Times New Roman"/>
+                <w:b/>
+                <w:bCs/>
+                <w:color w:val="000000"/>
+                <w:kern w:val="0"/>
+                <w:lang w:eastAsia="hu-HU"/>
+                <w14:ligatures w14:val="none"/>
+              </w:rPr>
+              <w:t>Tájékoztassa orvosát</w:t>
+            </w:r>
+            <w:r>
+              <w:rPr>
+                <w:rFonts w:ascii="Times New Roman" w:eastAsia="Times New Roman" w:hAnsi="Times New Roman" w:cs="Times New Roman"/>
+                <w:color w:val="000000"/>
+                <w:kern w:val="0"/>
+                <w:lang w:eastAsia="hu-HU"/>
+                <w14:ligatures w14:val="none"/>
+              </w:rPr>
+              <w:t>, ha más gyógyszereket szed, mivel egyes gyógyszerek </w:t>
+            </w:r>
+            <w:r>
+              <w:rPr>
+                <w:rFonts w:ascii="Times New Roman" w:eastAsia="Times New Roman" w:hAnsi="Times New Roman" w:cs="Times New Roman"/>
+                <w:b/>
+                <w:bCs/>
+                <w:color w:val="000000"/>
+                <w:kern w:val="0"/>
+                <w:lang w:eastAsia="hu-HU"/>
+                <w14:ligatures w14:val="none"/>
+              </w:rPr>
+              <w:t xml:space="preserve">interakcióba léphetnek a </w:t>
+            </w:r>
+            <w:proofErr w:type="spellStart"/>
+            <w:r>
+              <w:rPr>
+                <w:rFonts w:ascii="Times New Roman" w:eastAsia="Times New Roman" w:hAnsi="Times New Roman" w:cs="Times New Roman"/>
+                <w:b/>
+                <w:bCs/>
+                <w:color w:val="000000"/>
+                <w:kern w:val="0"/>
+                <w:lang w:eastAsia="hu-HU"/>
+                <w14:ligatures w14:val="none"/>
+              </w:rPr>
+              <w:t>statinnal</w:t>
+            </w:r>
+            <w:proofErr w:type="spellEnd"/>
+            <w:r>
+              <w:rPr>
+                <w:rFonts w:ascii="Times New Roman" w:eastAsia="Times New Roman" w:hAnsi="Times New Roman" w:cs="Times New Roman"/>
+                <w:color w:val="000000"/>
+                <w:kern w:val="0"/>
+                <w:lang w:eastAsia="hu-HU"/>
+                <w14:ligatures w14:val="none"/>
+              </w:rPr>
+              <w:t>.</w:t>
+            </w:r>
+          </w:p>
+        </w:tc>
+        <w:tc>
+          <w:tcPr>
+            <w:tcW w:w="0" w:type="auto"/>
+            <w:vAlign w:val="center"/>
+            <w:hideMark/>
+          </w:tcPr>
+          <w:p>
+            <w:pPr>
+              <w:spacing w:after="0" w:line="240" w:lineRule="auto"/>
+              <w:rPr>
+                <w:rFonts w:ascii="Times New Roman" w:eastAsia="Times New Roman" w:hAnsi="Times New Roman" w:cs="Times New Roman"/>
+                <w:color w:val="000000"/>
+                <w:kern w:val="0"/>
+                <w:lang w:eastAsia="hu-HU"/>
+                <w14:ligatures w14:val="none"/>
+              </w:rPr>
+            </w:pPr>
+            <w:r>
+              <w:rPr>
+                <w:rFonts w:ascii="Times New Roman" w:eastAsia="Times New Roman" w:hAnsi="Times New Roman" w:cs="Times New Roman"/>
+                <w:color w:val="000000"/>
+                <w:kern w:val="0"/>
+                <w:lang w:eastAsia="hu-HU"/>
+                <w14:ligatures w14:val="none"/>
+              </w:rPr>
+              <w:t>Figyelni kell az interakciókat</w:t>
+            </w:r>
+            <w:r>
+              <w:rPr>
+                <w:rFonts w:ascii="Times New Roman" w:eastAsia="Times New Roman" w:hAnsi="Times New Roman" w:cs="Times New Roman"/>
+                <w:color w:val="000000"/>
+                <w:kern w:val="0"/>
+                <w:lang w:eastAsia="hu-HU"/>
+                <w14:ligatures w14:val="none"/>
+              </w:rPr>
+              <w:t xml:space="preserve"> (</w:t>
+            </w:r>
+            <w:r>
+              <w:rPr>
+                <w:rFonts w:ascii="Times New Roman" w:eastAsia="Times New Roman" w:hAnsi="Times New Roman" w:cs="Times New Roman"/>
+                <w:b/>
+                <w:bCs/>
+                <w:color w:val="000000"/>
+                <w:kern w:val="0"/>
+                <w:lang w:eastAsia="hu-HU"/>
+                <w14:ligatures w14:val="none"/>
+              </w:rPr>
+              <w:t>antibiotikumokka</w:t>
+            </w:r>
+            <w:r>
+              <w:rPr>
+                <w:rFonts w:ascii="Times New Roman" w:eastAsia="Times New Roman" w:hAnsi="Times New Roman" w:cs="Times New Roman"/>
+                <w:b/>
+                <w:bCs/>
+                <w:color w:val="000000"/>
+                <w:kern w:val="0"/>
+                <w:lang w:eastAsia="hu-HU"/>
+                <w14:ligatures w14:val="none"/>
+              </w:rPr>
+              <w:t xml:space="preserve">l, </w:t>
+            </w:r>
+            <w:r>
+              <w:rPr>
+                <w:rFonts w:ascii="Times New Roman" w:eastAsia="Times New Roman" w:hAnsi="Times New Roman" w:cs="Times New Roman"/>
+                <w:color w:val="000000"/>
+                <w:kern w:val="0"/>
+                <w:lang w:eastAsia="hu-HU"/>
+                <w14:ligatures w14:val="none"/>
+              </w:rPr>
+              <w:t>trigliceridszintet csökkentő</w:t>
+            </w:r>
+            <w:r>
+              <w:rPr>
+                <w:rFonts w:ascii="Times New Roman" w:eastAsia="Times New Roman" w:hAnsi="Times New Roman" w:cs="Times New Roman"/>
+                <w:color w:val="000000"/>
+                <w:kern w:val="0"/>
+                <w:lang w:eastAsia="hu-HU"/>
+                <w14:ligatures w14:val="none"/>
+              </w:rPr>
+              <w:t> </w:t>
+            </w:r>
+            <w:proofErr w:type="spellStart"/>
+            <w:r>
+              <w:rPr>
+                <w:rFonts w:ascii="Times New Roman" w:eastAsia="Times New Roman" w:hAnsi="Times New Roman" w:cs="Times New Roman"/>
+                <w:b/>
+                <w:bCs/>
+                <w:color w:val="000000"/>
+                <w:kern w:val="0"/>
+                <w:lang w:eastAsia="hu-HU"/>
+                <w14:ligatures w14:val="none"/>
+              </w:rPr>
+              <w:t>fibrátokkal</w:t>
+            </w:r>
+            <w:proofErr w:type="spellEnd"/>
+            <w:r>
+              <w:rPr>
+                <w:rFonts w:ascii="Times New Roman" w:eastAsia="Times New Roman" w:hAnsi="Times New Roman" w:cs="Times New Roman"/>
+                <w:color w:val="000000"/>
+                <w:kern w:val="0"/>
+                <w:lang w:eastAsia="hu-HU"/>
+                <w14:ligatures w14:val="none"/>
+              </w:rPr>
+              <w:t>, szervtranszplantáción átesett betegeknél pedig a</w:t>
+            </w:r>
+            <w:r>
+              <w:rPr>
+                <w:rFonts w:ascii="Times New Roman" w:eastAsia="Times New Roman" w:hAnsi="Times New Roman" w:cs="Times New Roman"/>
+                <w:b/>
+                <w:bCs/>
+                <w:color w:val="000000"/>
+                <w:kern w:val="0"/>
+                <w:lang w:eastAsia="hu-HU"/>
+                <w14:ligatures w14:val="none"/>
+              </w:rPr>
+              <w:t xml:space="preserve"> </w:t>
+            </w:r>
+            <w:proofErr w:type="spellStart"/>
+            <w:r>
+              <w:rPr>
+                <w:rFonts w:ascii="Times New Roman" w:eastAsia="Times New Roman" w:hAnsi="Times New Roman" w:cs="Times New Roman"/>
+                <w:b/>
+                <w:bCs/>
+                <w:color w:val="000000"/>
+                <w:kern w:val="0"/>
+                <w:lang w:eastAsia="hu-HU"/>
+                <w14:ligatures w14:val="none"/>
+              </w:rPr>
+              <w:t>ciklosporinnal</w:t>
+            </w:r>
+            <w:proofErr w:type="spellEnd"/>
+            <w:r>
+              <w:rPr>
+                <w:rFonts w:ascii="Times New Roman" w:eastAsia="Times New Roman" w:hAnsi="Times New Roman" w:cs="Times New Roman"/>
+                <w:color w:val="000000"/>
+                <w:kern w:val="0"/>
+                <w:lang w:eastAsia="hu-HU"/>
+                <w14:ligatures w14:val="none"/>
+              </w:rPr>
+              <w:t>).</w:t>
+            </w:r>
+          </w:p>
+        </w:tc>
+      </w:tr>
+      <w:tr>
+        <w:trPr>
+          <w:tblCellSpacing w:w="15" w:type="dxa"/>
+        </w:trPr>
+        <w:tc>
+          <w:tcPr>
+            <w:tcW w:w="0" w:type="auto"/>
+            <w:vAlign w:val="center"/>
+          </w:tcPr>
+          <w:p>
+            <w:pPr>
+              <w:spacing w:after="0" w:line="240" w:lineRule="auto"/>
+              <w:rPr>
+                <w:rFonts w:ascii="Times New Roman" w:eastAsia="Times New Roman" w:hAnsi="Times New Roman" w:cs="Times New Roman"/>
+                <w:color w:val="000000"/>
+                <w:kern w:val="0"/>
+                <w:lang w:eastAsia="hu-HU"/>
+                <w14:ligatures w14:val="none"/>
+              </w:rPr>
+            </w:pPr>
+          </w:p>
+        </w:tc>
+        <w:tc>
+          <w:tcPr>
+            <w:tcW w:w="0" w:type="auto"/>
+            <w:vAlign w:val="center"/>
+          </w:tcPr>
+          <w:p>
+            <w:pPr>
+              <w:spacing w:after="0" w:line="240" w:lineRule="auto"/>
+              <w:rPr>
+                <w:rFonts w:ascii="Times New Roman" w:eastAsia="Times New Roman" w:hAnsi="Times New Roman" w:cs="Times New Roman"/>
+                <w:color w:val="000000"/>
+                <w:kern w:val="0"/>
+                <w:lang w:eastAsia="hu-HU"/>
+                <w14:ligatures w14:val="none"/>
+              </w:rPr>
+            </w:pPr>
+          </w:p>
+        </w:tc>
+        <w:tc>
+          <w:tcPr>
+            <w:tcW w:w="0" w:type="auto"/>
+            <w:vAlign w:val="center"/>
+          </w:tcPr>
+          <w:p>
+            <w:pPr>
+              <w:spacing w:after="0" w:line="240" w:lineRule="auto"/>
+              <w:rPr>
+                <w:rFonts w:ascii="Times New Roman" w:eastAsia="Times New Roman" w:hAnsi="Times New Roman" w:cs="Times New Roman"/>
+                <w:color w:val="000000"/>
+                <w:kern w:val="0"/>
+                <w:lang w:eastAsia="hu-HU"/>
+                <w14:ligatures w14:val="none"/>
+              </w:rPr>
+            </w:pPr>
+          </w:p>
+        </w:tc>
+      </w:tr>
+      <w:tr>
+        <w:trPr>
+          <w:tblCellSpacing w:w="15" w:type="dxa"/>
+        </w:trPr>
+        <w:tc>
+          <w:tcPr>
+            <w:tcW w:w="0" w:type="auto"/>
+            <w:vAlign w:val="center"/>
+          </w:tcPr>
+          <w:p>
+            <w:pPr>
+              <w:spacing w:after="0" w:line="240" w:lineRule="auto"/>
+              <w:rPr>
+                <w:rFonts w:ascii="Times New Roman" w:eastAsia="Times New Roman" w:hAnsi="Times New Roman" w:cs="Times New Roman"/>
+                <w:color w:val="000000"/>
+                <w:kern w:val="0"/>
+                <w:lang w:eastAsia="hu-HU"/>
+                <w14:ligatures w14:val="none"/>
+              </w:rPr>
+            </w:pPr>
+          </w:p>
+        </w:tc>
+        <w:tc>
+          <w:tcPr>
+            <w:tcW w:w="0" w:type="auto"/>
+            <w:vAlign w:val="center"/>
+          </w:tcPr>
+          <w:p>
+            <w:pPr>
+              <w:spacing w:after="0" w:line="240" w:lineRule="auto"/>
+              <w:rPr>
+                <w:rFonts w:ascii="Times New Roman" w:eastAsia="Times New Roman" w:hAnsi="Times New Roman" w:cs="Times New Roman"/>
+                <w:color w:val="000000"/>
+                <w:kern w:val="0"/>
+                <w:lang w:eastAsia="hu-HU"/>
+                <w14:ligatures w14:val="none"/>
+              </w:rPr>
+            </w:pPr>
+          </w:p>
+        </w:tc>
+        <w:tc>
+          <w:tcPr>
+            <w:tcW w:w="0" w:type="auto"/>
+            <w:vAlign w:val="center"/>
+          </w:tcPr>
+          <w:p>
+            <w:pPr>
+              <w:spacing w:after="0" w:line="240" w:lineRule="auto"/>
+              <w:rPr>
+                <w:rFonts w:ascii="Times New Roman" w:eastAsia="Times New Roman" w:hAnsi="Times New Roman" w:cs="Times New Roman"/>
+                <w:color w:val="000000"/>
+                <w:kern w:val="0"/>
+                <w:lang w:eastAsia="hu-HU"/>
+                <w14:ligatures w14:val="none"/>
+              </w:rPr>
+            </w:pPr>
+          </w:p>
+        </w:tc>
+      </w:tr>
+    </w:tbl>
+    <w:p>
+      <w:pPr>
+        <w:rPr>
+          <w:rFonts w:ascii="Times New Roman" w:eastAsia="Times New Roman" w:hAnsi="Times New Roman" w:cs="Times New Roman"/>
+          <w:b/>
+          <w:bCs/>
+          <w:color w:val="000000"/>
+          <w:kern w:val="0"/>
+          <w:sz w:val="32"/>
+          <w:szCs w:val="32"/>
+          <w:lang w:eastAsia="hu-HU"/>
+          <w14:ligatures w14:val="none"/>
+        </w:rPr>
+      </w:pPr>
+    </w:p>
+    <w:p>
+      <w:pPr>
+        <w:spacing w:before="100" w:beforeAutospacing="1" w:after="100" w:afterAutospacing="1" w:line="240" w:lineRule="auto"/>
+        <w:jc w:val="center"/>
+        <w:outlineLvl w:val="2"/>
+        <w:rPr>
+          <w:rFonts w:ascii="Times New Roman" w:eastAsia="Times New Roman" w:hAnsi="Times New Roman" w:cs="Times New Roman"/>
+          <w:b/>
+          <w:bCs/>
+          <w:color w:val="000000"/>
+          <w:kern w:val="0"/>
+          <w:sz w:val="32"/>
+          <w:szCs w:val="32"/>
+          <w:lang w:eastAsia="hu-HU"/>
+          <w14:ligatures w14:val="none"/>
+        </w:rPr>
+      </w:pPr>
+    </w:p>
+    <w:p>
+      <w:pPr>
+        <w:spacing w:before="100" w:beforeAutospacing="1" w:after="100" w:afterAutospacing="1" w:line="240" w:lineRule="auto"/>
+        <w:jc w:val="center"/>
+        <w:outlineLvl w:val="2"/>
+        <w:rPr>
+          <w:rFonts w:ascii="Times New Roman" w:eastAsia="Times New Roman" w:hAnsi="Times New Roman" w:cs="Times New Roman"/>
+          <w:b/>
+          <w:bCs/>
+          <w:color w:val="000000"/>
+          <w:kern w:val="0"/>
+          <w:sz w:val="32"/>
+          <w:szCs w:val="32"/>
+          <w:lang w:eastAsia="hu-HU"/>
+          <w14:ligatures w14:val="none"/>
+        </w:rPr>
+      </w:pPr>
+    </w:p>
+    <w:p>
+      <w:pPr>
+        <w:spacing w:before="100" w:beforeAutospacing="1" w:after="100" w:afterAutospacing="1" w:line="240" w:lineRule="auto"/>
+        <w:jc w:val="center"/>
+        <w:outlineLvl w:val="2"/>
+        <w:rPr>
+          <w:rFonts w:ascii="Times New Roman" w:eastAsia="Times New Roman" w:hAnsi="Times New Roman" w:cs="Times New Roman"/>
+          <w:b/>
+          <w:bCs/>
+          <w:color w:val="000000"/>
+          <w:kern w:val="0"/>
+          <w:sz w:val="32"/>
+          <w:szCs w:val="32"/>
+          <w:lang w:eastAsia="hu-HU"/>
+          <w14:ligatures w14:val="none"/>
+        </w:rPr>
+      </w:pPr>
+      <w:proofErr w:type="spellStart"/>
+      <w:r>
+        <w:rPr>
+          <w:rFonts w:ascii="Times New Roman" w:eastAsia="Times New Roman" w:hAnsi="Times New Roman" w:cs="Times New Roman"/>
+          <w:b/>
+          <w:bCs/>
+          <w:color w:val="000000"/>
+          <w:kern w:val="0"/>
+          <w:sz w:val="32"/>
+          <w:szCs w:val="32"/>
+          <w:lang w:eastAsia="hu-HU"/>
+          <w14:ligatures w14:val="none"/>
+        </w:rPr>
+        <w:t>Statinokkal</w:t>
       </w:r>
       <w:proofErr w:type="spellEnd"/>
       <w:r>
@@ -81,10 +2204,10 @@
         <w:tblLook w:val="04A0" w:firstRow="1" w:lastRow="0" w:firstColumn="1" w:lastColumn="0" w:noHBand="0" w:noVBand="1"/>
       </w:tblPr>
       <w:tblGrid>
-        <w:gridCol w:w="3000"/>
-        <w:gridCol w:w="3062"/>
-        <w:gridCol w:w="5823"/>
-        <w:gridCol w:w="3513"/>
+        <w:gridCol w:w="3004"/>
+        <w:gridCol w:w="3068"/>
+        <w:gridCol w:w="5804"/>
+        <w:gridCol w:w="3522"/>
       </w:tblGrid>
       <w:tr>
         <w:trPr>
@@ -272,7 +2395,7 @@
                 <w:lang w:eastAsia="hu-HU"/>
                 <w14:ligatures w14:val="none"/>
               </w:rPr>
-              <w:t>sztatinok</w:t>
+              <w:t>statinok</w:t>
             </w:r>
             <w:proofErr w:type="spellEnd"/>
             <w:r>
@@ -366,7 +2489,7 @@
                 <w:lang w:eastAsia="hu-HU"/>
                 <w14:ligatures w14:val="none"/>
               </w:rPr>
-              <w:t>sztatinok</w:t>
+              <w:t>statinok</w:t>
             </w:r>
             <w:proofErr w:type="spellEnd"/>
             <w:r>
@@ -533,7 +2656,7 @@
                 <w:lang w:eastAsia="hu-HU"/>
                 <w14:ligatures w14:val="none"/>
               </w:rPr>
-              <w:t>sztatinok</w:t>
+              <w:t>statinok</w:t>
             </w:r>
             <w:proofErr w:type="spellEnd"/>
             <w:r>
@@ -765,7 +2888,7 @@
                 <w:lang w:eastAsia="hu-HU"/>
                 <w14:ligatures w14:val="none"/>
               </w:rPr>
-              <w:t>sztatint</w:t>
+              <w:t>statint</w:t>
             </w:r>
             <w:proofErr w:type="spellEnd"/>
             <w:r>
@@ -849,7 +2972,7 @@
                 <w:lang w:eastAsia="hu-HU"/>
                 <w14:ligatures w14:val="none"/>
               </w:rPr>
-              <w:t xml:space="preserve"> (</w:t>
+              <w:t xml:space="preserve"> (ún. </w:t>
             </w:r>
             <w:proofErr w:type="spellStart"/>
             <w:r>
@@ -860,7 +2983,7 @@
                 <w:lang w:eastAsia="hu-HU"/>
                 <w14:ligatures w14:val="none"/>
               </w:rPr>
-              <w:t>ún. rhabdomyolysis</w:t>
+              <w:t>rhabdomyolysis</w:t>
             </w:r>
             <w:proofErr w:type="spellEnd"/>
             <w:r>
@@ -1340,7 +3463,7 @@
                 <w:lang w:eastAsia="hu-HU"/>
                 <w14:ligatures w14:val="none"/>
               </w:rPr>
-              <w:t>sztatinok</w:t>
+              <w:t>statinok</w:t>
             </w:r>
             <w:proofErr w:type="spellEnd"/>
             <w:r>
@@ -1447,7 +3570,7 @@
                 <w:lang w:eastAsia="hu-HU"/>
                 <w14:ligatures w14:val="none"/>
               </w:rPr>
-              <w:t>sztatin</w:t>
+              <w:t>statin</w:t>
             </w:r>
             <w:proofErr w:type="spellEnd"/>
             <w:r>
@@ -1507,7 +3630,7 @@
                 <w:lang w:eastAsia="hu-HU"/>
                 <w14:ligatures w14:val="none"/>
               </w:rPr>
-              <w:t>Sztatinok</w:t>
+              <w:t>Statinok</w:t>
             </w:r>
             <w:proofErr w:type="spellEnd"/>
             <w:r>
@@ -1780,7 +3903,7 @@
                 <w:lang w:eastAsia="hu-HU"/>
                 <w14:ligatures w14:val="none"/>
               </w:rPr>
-              <w:t>sztatinok</w:t>
+              <w:t>statinok</w:t>
             </w:r>
             <w:proofErr w:type="spellEnd"/>
             <w:r>
@@ -2044,7 +4167,7 @@
           <w:lang w:eastAsia="hu-HU"/>
           <w14:ligatures w14:val="none"/>
         </w:rPr>
-        <w:t>sztatinok</w:t>
+        <w:t>statinok</w:t>
       </w:r>
       <w:proofErr w:type="spellEnd"/>
       <w:r>
@@ -2327,8 +4450,124 @@
       </w:rPr>
     </w:lvl>
   </w:abstractNum>
+  <w:abstractNum w:abstractNumId="1" w15:restartNumberingAfterBreak="0">
+    <w:nsid w:val="26C76438"/>
+    <w:multiLevelType w:val="multilevel"/>
+    <w:tmpl w:val="02FCE196"/>
+    <w:lvl w:ilvl="0">
+      <w:start w:val="1"/>
+      <w:numFmt w:val="decimal"/>
+      <w:lvlText w:val="%1."/>
+      <w:lvlJc w:val="left"/>
+      <w:pPr>
+        <w:tabs>
+          <w:tab w:val="num" w:pos="720"/>
+        </w:tabs>
+        <w:ind w:left="720" w:hanging="360"/>
+      </w:pPr>
+    </w:lvl>
+    <w:lvl w:ilvl="1" w:tentative="1">
+      <w:start w:val="1"/>
+      <w:numFmt w:val="decimal"/>
+      <w:lvlText w:val="%2."/>
+      <w:lvlJc w:val="left"/>
+      <w:pPr>
+        <w:tabs>
+          <w:tab w:val="num" w:pos="1440"/>
+        </w:tabs>
+        <w:ind w:left="1440" w:hanging="360"/>
+      </w:pPr>
+    </w:lvl>
+    <w:lvl w:ilvl="2" w:tentative="1">
+      <w:start w:val="1"/>
+      <w:numFmt w:val="decimal"/>
+      <w:lvlText w:val="%3."/>
+      <w:lvlJc w:val="left"/>
+      <w:pPr>
+        <w:tabs>
+          <w:tab w:val="num" w:pos="2160"/>
+        </w:tabs>
+        <w:ind w:left="2160" w:hanging="360"/>
+      </w:pPr>
+    </w:lvl>
+    <w:lvl w:ilvl="3" w:tentative="1">
+      <w:start w:val="1"/>
+      <w:numFmt w:val="decimal"/>
+      <w:lvlText w:val="%4."/>
+      <w:lvlJc w:val="left"/>
+      <w:pPr>
+        <w:tabs>
+          <w:tab w:val="num" w:pos="2880"/>
+        </w:tabs>
+        <w:ind w:left="2880" w:hanging="360"/>
+      </w:pPr>
+    </w:lvl>
+    <w:lvl w:ilvl="4" w:tentative="1">
+      <w:start w:val="1"/>
+      <w:numFmt w:val="decimal"/>
+      <w:lvlText w:val="%5."/>
+      <w:lvlJc w:val="left"/>
+      <w:pPr>
+        <w:tabs>
+          <w:tab w:val="num" w:pos="3600"/>
+        </w:tabs>
+        <w:ind w:left="3600" w:hanging="360"/>
+      </w:pPr>
+    </w:lvl>
+    <w:lvl w:ilvl="5" w:tentative="1">
+      <w:start w:val="1"/>
+      <w:numFmt w:val="decimal"/>
+      <w:lvlText w:val="%6."/>
+      <w:lvlJc w:val="left"/>
+      <w:pPr>
+        <w:tabs>
+          <w:tab w:val="num" w:pos="4320"/>
+        </w:tabs>
+        <w:ind w:left="4320" w:hanging="360"/>
+      </w:pPr>
+    </w:lvl>
+    <w:lvl w:ilvl="6" w:tentative="1">
+      <w:start w:val="1"/>
+      <w:numFmt w:val="decimal"/>
+      <w:lvlText w:val="%7."/>
+      <w:lvlJc w:val="left"/>
+      <w:pPr>
+        <w:tabs>
+          <w:tab w:val="num" w:pos="5040"/>
+        </w:tabs>
+        <w:ind w:left="5040" w:hanging="360"/>
+      </w:pPr>
+    </w:lvl>
+    <w:lvl w:ilvl="7" w:tentative="1">
+      <w:start w:val="1"/>
+      <w:numFmt w:val="decimal"/>
+      <w:lvlText w:val="%8."/>
+      <w:lvlJc w:val="left"/>
+      <w:pPr>
+        <w:tabs>
+          <w:tab w:val="num" w:pos="5760"/>
+        </w:tabs>
+        <w:ind w:left="5760" w:hanging="360"/>
+      </w:pPr>
+    </w:lvl>
+    <w:lvl w:ilvl="8" w:tentative="1">
+      <w:start w:val="1"/>
+      <w:numFmt w:val="decimal"/>
+      <w:lvlText w:val="%9."/>
+      <w:lvlJc w:val="left"/>
+      <w:pPr>
+        <w:tabs>
+          <w:tab w:val="num" w:pos="6480"/>
+        </w:tabs>
+        <w:ind w:left="6480" w:hanging="360"/>
+      </w:pPr>
+    </w:lvl>
+  </w:abstractNum>
   <w:num w:numId="1" w16cid:durableId="1414398737">
     <w:abstractNumId w:val="0"/>
+  </w:num>
+  <w:num w:numId="2" w16cid:durableId="1632787022">
+    <w:abstractNumId w:val="1"/>
   </w:num>
 </w:numbering>
 </file>
